--- a/docs/专利申请/一种基于智能标记的人体表皮运动监测系统及其方法-技术交底书V1.docx
+++ b/docs/专利申请/一种基于智能标记的人体表皮运动监测系统及其方法-技术交底书V1.docx
@@ -6,9 +6,6 @@
       <w:pPr>
         <w:pStyle w:val="1"/>
         <w:jc w:val="center"/>
-        <w:rPr>
-          <w:rFonts w:hint="eastAsia"/>
-        </w:rPr>
       </w:pPr>
       <w:r>
         <w:rPr>
@@ -20,9 +17,6 @@
     <w:p>
       <w:pPr>
         <w:pStyle w:val="2"/>
-        <w:rPr>
-          <w:rFonts w:hint="eastAsia"/>
-        </w:rPr>
       </w:pPr>
       <w:r>
         <w:rPr>
@@ -34,9 +28,6 @@
     <w:p>
       <w:pPr>
         <w:ind w:firstLineChars="200" w:firstLine="420"/>
-        <w:rPr>
-          <w:rFonts w:hint="eastAsia"/>
-        </w:rPr>
       </w:pPr>
       <w:r>
         <w:rPr>
@@ -48,9 +39,6 @@
     <w:p>
       <w:pPr>
         <w:pStyle w:val="2"/>
-        <w:rPr>
-          <w:rFonts w:hint="eastAsia"/>
-        </w:rPr>
       </w:pPr>
       <w:r>
         <w:rPr>
@@ -177,9 +165,6 @@
     <w:p>
       <w:pPr>
         <w:ind w:firstLineChars="200" w:firstLine="420"/>
-        <w:rPr>
-          <w:rFonts w:hint="eastAsia"/>
-        </w:rPr>
       </w:pPr>
       <w:r>
         <w:rPr>
@@ -206,9 +191,6 @@
     <w:p>
       <w:pPr>
         <w:ind w:firstLineChars="200" w:firstLine="420"/>
-        <w:rPr>
-          <w:rFonts w:hint="eastAsia"/>
-        </w:rPr>
       </w:pPr>
       <w:r>
         <w:rPr>
@@ -243,9 +225,6 @@
     <w:p>
       <w:pPr>
         <w:pStyle w:val="3"/>
-        <w:rPr>
-          <w:rFonts w:hint="eastAsia"/>
-        </w:rPr>
       </w:pPr>
       <w:r>
         <w:rPr>
@@ -257,17 +236,11 @@
     <w:p>
       <w:pPr>
         <w:ind w:firstLine="420"/>
-        <w:rPr>
-          <w:rFonts w:hint="eastAsia"/>
-        </w:rPr>
       </w:pPr>
     </w:p>
     <w:p>
       <w:pPr>
         <w:pStyle w:val="3"/>
-        <w:rPr>
-          <w:rFonts w:hint="eastAsia"/>
-        </w:rPr>
       </w:pPr>
       <w:r>
         <w:rPr>
@@ -292,11 +265,6 @@
       </w:r>
     </w:p>
     <w:p>
-      <w:pPr>
-        <w:rPr>
-          <w:rFonts w:hint="eastAsia"/>
-        </w:rPr>
-      </w:pPr>
       <w:r>
         <w:rPr>
           <w:b/>
@@ -317,9 +285,6 @@
     <w:p>
       <w:pPr>
         <w:pStyle w:val="2"/>
-        <w:rPr>
-          <w:rFonts w:hint="eastAsia"/>
-        </w:rPr>
       </w:pPr>
       <w:r>
         <w:rPr>
@@ -334,7 +299,6 @@
           <w:tab w:val="left" w:pos="2670"/>
         </w:tabs>
         <w:rPr>
-          <w:rFonts w:hint="eastAsia"/>
           <w:b/>
           <w:color w:val="000000"/>
           <w:sz w:val="28"/>
@@ -355,9 +319,6 @@
     <w:p>
       <w:pPr>
         <w:ind w:left="420"/>
-        <w:rPr>
-          <w:rFonts w:hint="eastAsia"/>
-        </w:rPr>
       </w:pPr>
     </w:p>
     <w:p>
@@ -366,7 +327,6 @@
           <w:tab w:val="left" w:pos="2670"/>
         </w:tabs>
         <w:rPr>
-          <w:rFonts w:hint="eastAsia"/>
           <w:b/>
           <w:color w:val="000000"/>
           <w:sz w:val="28"/>
@@ -387,17 +347,11 @@
     <w:p>
       <w:pPr>
         <w:ind w:left="420"/>
-        <w:rPr>
-          <w:rFonts w:hint="eastAsia"/>
-        </w:rPr>
       </w:pPr>
     </w:p>
     <w:p>
       <w:pPr>
         <w:pStyle w:val="2"/>
-        <w:rPr>
-          <w:rFonts w:hint="eastAsia"/>
-        </w:rPr>
       </w:pPr>
       <w:r>
         <w:rPr>
@@ -410,17 +364,11 @@
     <w:p>
       <w:pPr>
         <w:ind w:firstLine="420"/>
-        <w:rPr>
-          <w:rFonts w:hint="eastAsia"/>
-        </w:rPr>
       </w:pPr>
     </w:p>
     <w:p>
       <w:pPr>
         <w:pStyle w:val="2"/>
-        <w:rPr>
-          <w:rFonts w:hint="eastAsia"/>
-        </w:rPr>
       </w:pPr>
       <w:r>
         <w:rPr>
@@ -495,9 +443,6 @@
           <w:numId w:val="3"/>
         </w:numPr>
         <w:ind w:firstLineChars="0"/>
-        <w:rPr>
-          <w:rFonts w:hint="eastAsia"/>
-        </w:rPr>
       </w:pPr>
       <w:r>
         <w:rPr>
@@ -995,13 +940,7 @@
                   <w:rPr>
                     <w:rFonts w:ascii="Cambria Math" w:hAnsi="Cambria Math"/>
                   </w:rPr>
-                  <m:t>c</m:t>
-                </m:r>
-                <m:r>
-                  <w:rPr>
-                    <w:rFonts w:ascii="Cambria Math" w:hAnsi="Cambria Math"/>
-                  </w:rPr>
-                  <m:t>t</m:t>
+                  <m:t>ct</m:t>
                 </m:r>
               </m:sup>
             </m:sSubSup>
@@ -1041,13 +980,7 @@
                   <w:rPr>
                     <w:rFonts w:ascii="Cambria Math" w:hAnsi="Cambria Math"/>
                   </w:rPr>
-                  <m:t>c</m:t>
-                </m:r>
-                <m:r>
-                  <w:rPr>
-                    <w:rFonts w:ascii="Cambria Math" w:hAnsi="Cambria Math"/>
-                  </w:rPr>
-                  <m:t>t</m:t>
+                  <m:t>ct</m:t>
                 </m:r>
               </m:sup>
             </m:sSubSup>
@@ -1087,13 +1020,7 @@
                   <w:rPr>
                     <w:rFonts w:ascii="Cambria Math" w:hAnsi="Cambria Math"/>
                   </w:rPr>
-                  <m:t>c</m:t>
-                </m:r>
-                <m:r>
-                  <w:rPr>
-                    <w:rFonts w:ascii="Cambria Math" w:hAnsi="Cambria Math"/>
-                  </w:rPr>
-                  <m:t>t</m:t>
+                  <m:t>ct</m:t>
                 </m:r>
               </m:sup>
             </m:sSubSup>
@@ -1485,9 +1412,6 @@
     <w:p>
       <w:pPr>
         <w:ind w:firstLine="420"/>
-        <w:rPr>
-          <w:rFonts w:hint="eastAsia"/>
-        </w:rPr>
       </w:pPr>
       <w:r>
         <w:rPr>
@@ -1694,9 +1618,6 @@
       <w:pPr>
         <w:ind w:firstLine="420"/>
         <w:jc w:val="left"/>
-        <w:rPr>
-          <w:rFonts w:hint="eastAsia"/>
-        </w:rPr>
       </w:pPr>
       <w:r>
         <w:rPr>
@@ -1891,19 +1812,7 @@
         <w:rPr>
           <w:rFonts w:hint="eastAsia"/>
         </w:rPr>
-        <w:t>个标记点，实现病灶定位，流程如</w:t>
-      </w:r>
-      <w:r>
-        <w:rPr>
-          <w:rFonts w:hint="eastAsia"/>
-        </w:rPr>
-        <w:t>上</w:t>
-      </w:r>
-      <w:r>
-        <w:rPr>
-          <w:rFonts w:hint="eastAsia"/>
-        </w:rPr>
-        <w:t>图</w:t>
+        <w:t>个标记点，实现病灶定位，流程如上图</w:t>
       </w:r>
       <w:r>
         <w:rPr>
@@ -4445,9 +4354,6 @@
           <w:numId w:val="6"/>
         </w:numPr>
         <w:ind w:firstLine="420"/>
-        <w:rPr>
-          <w:rFonts w:hint="eastAsia"/>
-        </w:rPr>
       </w:pPr>
       <m:oMath>
         <m:sSup>
@@ -5013,9 +4919,6 @@
     <w:p>
       <w:pPr>
         <w:ind w:firstLineChars="200" w:firstLine="420"/>
-        <w:rPr>
-          <w:rFonts w:hint="eastAsia"/>
-        </w:rPr>
       </w:pPr>
       <m:oMathPara>
         <m:oMath>
@@ -6732,25 +6635,7 @@
             <w:rPr>
               <w:rFonts w:ascii="Cambria Math" w:hAnsi="Cambria Math"/>
             </w:rPr>
-            <m:t>(</m:t>
-          </m:r>
-          <m:r>
-            <m:rPr>
-              <m:nor/>
-            </m:rPr>
-            <w:rPr>
-              <w:rFonts w:ascii="Cambria Math" w:hAnsi="Cambria Math"/>
-            </w:rPr>
-            <m:t>3</m:t>
-          </m:r>
-          <m:r>
-            <m:rPr>
-              <m:nor/>
-            </m:rPr>
-            <w:rPr>
-              <w:rFonts w:ascii="Cambria Math" w:hAnsi="Cambria Math"/>
-            </w:rPr>
-            <m:t>)</m:t>
+            <m:t>(3)</m:t>
           </m:r>
         </m:oMath>
       </m:oMathPara>
@@ -7631,9 +7516,6 @@
     <w:p>
       <w:pPr>
         <w:ind w:firstLineChars="200" w:firstLine="420"/>
-        <w:rPr>
-          <w:rFonts w:hint="eastAsia"/>
-        </w:rPr>
       </w:pPr>
       <w:r>
         <w:rPr>
@@ -7713,16 +7595,240 @@
         <w:t>.</w:t>
       </w:r>
     </w:p>
+    <w:p/>
     <w:p>
       <w:pPr>
-        <w:rPr>
-          <w:rFonts w:hint="eastAsia"/>
-        </w:rPr>
-      </w:pPr>
+        <w:ind w:firstLine="420"/>
+        <w:rPr>
+          <w:b/>
+          <w:bCs/>
+        </w:rPr>
+      </w:pPr>
+      <w:r>
+        <w:rPr>
+          <w:rFonts w:hint="eastAsia"/>
+          <w:b/>
+          <w:bCs/>
+        </w:rPr>
+        <w:t>2</w:t>
+      </w:r>
+      <w:r>
+        <w:rPr>
+          <w:b/>
+          <w:bCs/>
+        </w:rPr>
+        <w:t xml:space="preserve">. </w:t>
+      </w:r>
+      <w:r>
+        <w:rPr>
+          <w:rFonts w:hint="eastAsia"/>
+          <w:b/>
+          <w:bCs/>
+        </w:rPr>
+        <w:t>操纵</w:t>
+      </w:r>
+      <w:proofErr w:type="gramStart"/>
+      <w:r>
+        <w:rPr>
+          <w:rFonts w:hint="eastAsia"/>
+          <w:b/>
+          <w:bCs/>
+        </w:rPr>
+        <w:t>臂系统</w:t>
+      </w:r>
+      <w:proofErr w:type="gramEnd"/>
+      <w:r>
+        <w:rPr>
+          <w:rFonts w:hint="eastAsia"/>
+          <w:b/>
+          <w:bCs/>
+        </w:rPr>
+        <w:t>坐标系与术中相机系统坐标系的配准</w:t>
+      </w:r>
     </w:p>
     <w:p>
       <w:pPr>
         <w:ind w:firstLine="420"/>
+      </w:pPr>
+      <w:r>
+        <w:rPr>
+          <w:rFonts w:hint="eastAsia"/>
+        </w:rPr>
+        <w:t>操纵臂末端执行器会安装穿刺针或其他手术器具来执行手术操作。通过术中相机系统得到病灶区域中心的坐标，要转换成操纵臂坐标系下的坐标，从而使操纵</w:t>
+      </w:r>
+      <w:proofErr w:type="gramStart"/>
+      <w:r>
+        <w:rPr>
+          <w:rFonts w:hint="eastAsia"/>
+        </w:rPr>
+        <w:t>臂</w:t>
+      </w:r>
+      <w:r>
+        <w:rPr>
+          <w:rFonts w:hint="eastAsia"/>
+        </w:rPr>
+        <w:t>确定</w:t>
+      </w:r>
+      <w:proofErr w:type="gramEnd"/>
+      <w:r>
+        <w:rPr>
+          <w:rFonts w:hint="eastAsia"/>
+        </w:rPr>
+        <w:t>病灶坐标，并进行穿刺</w:t>
+      </w:r>
+      <w:r>
+        <w:rPr>
+          <w:rFonts w:hint="eastAsia"/>
+        </w:rPr>
+        <w:t>。因此，还需要对操纵</w:t>
+      </w:r>
+      <w:proofErr w:type="gramStart"/>
+      <w:r>
+        <w:rPr>
+          <w:rFonts w:hint="eastAsia"/>
+        </w:rPr>
+        <w:t>臂系统</w:t>
+      </w:r>
+      <w:proofErr w:type="gramEnd"/>
+      <w:r>
+        <w:rPr>
+          <w:rFonts w:hint="eastAsia"/>
+        </w:rPr>
+        <w:t>与术中相机系统进行配准，得到</w:t>
+      </w:r>
+      <w:r>
+        <w:rPr>
+          <w:rFonts w:hint="eastAsia"/>
+        </w:rPr>
+        <w:t>它</w:t>
+      </w:r>
+      <w:r>
+        <w:rPr>
+          <w:rFonts w:hint="eastAsia"/>
+        </w:rPr>
+        <w:t>们之间的变换矩阵。</w:t>
+      </w:r>
+      <w:r>
+        <w:rPr>
+          <w:rFonts w:hint="eastAsia"/>
+        </w:rPr>
+        <w:t>配准原理与第</w:t>
+      </w:r>
+      <w:r>
+        <w:rPr>
+          <w:rFonts w:hint="eastAsia"/>
+        </w:rPr>
+        <w:t>1</w:t>
+      </w:r>
+      <w:r>
+        <w:rPr>
+          <w:rFonts w:hint="eastAsia"/>
+        </w:rPr>
+        <w:t>点相同，在此就不赘述了。</w:t>
+      </w:r>
+      <w:r>
+        <w:rPr>
+          <w:rFonts w:hint="eastAsia"/>
+        </w:rPr>
+        <w:t>用三个智能标记贴在</w:t>
+      </w:r>
+      <w:r>
+        <w:rPr>
+          <w:rFonts w:hint="eastAsia"/>
+        </w:rPr>
+        <w:t>操纵臂的</w:t>
+      </w:r>
+      <w:r>
+        <w:rPr>
+          <w:rFonts w:hint="eastAsia"/>
+        </w:rPr>
+        <w:t>三个关节</w:t>
+      </w:r>
+      <w:r>
+        <w:rPr>
+          <w:rFonts w:hint="eastAsia"/>
+        </w:rPr>
+        <w:t>点</w:t>
+      </w:r>
+      <w:r>
+        <w:rPr>
+          <w:rFonts w:hint="eastAsia"/>
+        </w:rPr>
+        <w:t>处，每</w:t>
+      </w:r>
+      <w:r>
+        <w:rPr>
+          <w:rFonts w:hint="eastAsia"/>
+        </w:rPr>
+        <w:lastRenderedPageBreak/>
+        <w:t>个关节</w:t>
+      </w:r>
+      <w:r>
+        <w:rPr>
+          <w:rFonts w:hint="eastAsia"/>
+        </w:rPr>
+        <w:t>点</w:t>
+      </w:r>
+      <w:r>
+        <w:rPr>
+          <w:rFonts w:hint="eastAsia"/>
+        </w:rPr>
+        <w:t>在操纵</w:t>
+      </w:r>
+      <w:proofErr w:type="gramStart"/>
+      <w:r>
+        <w:rPr>
+          <w:rFonts w:hint="eastAsia"/>
+        </w:rPr>
+        <w:t>臂系统</w:t>
+      </w:r>
+      <w:proofErr w:type="gramEnd"/>
+      <w:r>
+        <w:rPr>
+          <w:rFonts w:hint="eastAsia"/>
+        </w:rPr>
+        <w:t>下的坐标是已知的</w:t>
+      </w:r>
+      <w:r>
+        <w:rPr>
+          <w:rFonts w:hint="eastAsia"/>
+        </w:rPr>
+        <w:t>，</w:t>
+      </w:r>
+      <w:r>
+        <w:rPr>
+          <w:rFonts w:hint="eastAsia"/>
+        </w:rPr>
+        <w:t>其次通过术中相机观察智能标记上的条码信息，得到条码</w:t>
+      </w:r>
+      <w:r>
+        <w:rPr>
+          <w:rFonts w:hint="eastAsia"/>
+        </w:rPr>
+        <w:t>（即三个关节点）</w:t>
+      </w:r>
+      <w:r>
+        <w:rPr>
+          <w:rFonts w:hint="eastAsia"/>
+        </w:rPr>
+        <w:t>在术中相机系统中的坐标。这样就能</w:t>
+      </w:r>
+      <w:r>
+        <w:rPr>
+          <w:rFonts w:hint="eastAsia"/>
+        </w:rPr>
+        <w:t>求</w:t>
+      </w:r>
+      <w:r>
+        <w:rPr>
+          <w:rFonts w:hint="eastAsia"/>
+        </w:rPr>
+        <w:t>解出术中相机坐标系统到操纵臂坐标系统的变换矩阵。</w:t>
+      </w:r>
+    </w:p>
+    <w:p>
+      <w:pPr>
+        <w:ind w:firstLine="420"/>
         <w:rPr>
           <w:b/>
           <w:bCs/>
@@ -7734,7 +7840,7 @@
           <w:b/>
           <w:bCs/>
         </w:rPr>
-        <w:t>2</w:t>
+        <w:t>3</w:t>
       </w:r>
       <w:r>
         <w:rPr>
@@ -7749,25 +7855,7 @@
           <w:b/>
           <w:bCs/>
         </w:rPr>
-        <w:t>操纵</w:t>
-      </w:r>
-      <w:proofErr w:type="gramStart"/>
-      <w:r>
-        <w:rPr>
-          <w:rFonts w:hint="eastAsia"/>
-          <w:b/>
-          <w:bCs/>
-        </w:rPr>
-        <w:t>臂系统</w:t>
-      </w:r>
-      <w:proofErr w:type="gramEnd"/>
-      <w:r>
-        <w:rPr>
-          <w:rFonts w:hint="eastAsia"/>
-          <w:b/>
-          <w:bCs/>
-        </w:rPr>
-        <w:t>坐标系与术中相机系统坐标系的配准</w:t>
+        <w:t>实时表皮运动补偿</w:t>
       </w:r>
     </w:p>
     <w:p>
@@ -7778,65 +7866,7 @@
         <w:rPr>
           <w:rFonts w:hint="eastAsia"/>
         </w:rPr>
-        <w:t>操纵臂末端执行器会安装穿刺针或其他手术器具来执行手术操作。通过术中相机系统得到病灶区域中心的坐标，要转换成操纵臂坐标系下的坐标，从而使操纵</w:t>
-      </w:r>
-      <w:proofErr w:type="gramStart"/>
-      <w:r>
-        <w:rPr>
-          <w:rFonts w:hint="eastAsia"/>
-        </w:rPr>
-        <w:t>臂</w:t>
-      </w:r>
-      <w:r>
-        <w:rPr>
-          <w:rFonts w:hint="eastAsia"/>
-        </w:rPr>
-        <w:t>确定</w:t>
-      </w:r>
-      <w:proofErr w:type="gramEnd"/>
-      <w:r>
-        <w:rPr>
-          <w:rFonts w:hint="eastAsia"/>
-        </w:rPr>
-        <w:t>病灶坐标，并进行穿刺</w:t>
-      </w:r>
-      <w:r>
-        <w:rPr>
-          <w:rFonts w:hint="eastAsia"/>
-        </w:rPr>
-        <w:t>。因此，还需要对操纵</w:t>
-      </w:r>
-      <w:proofErr w:type="gramStart"/>
-      <w:r>
-        <w:rPr>
-          <w:rFonts w:hint="eastAsia"/>
-        </w:rPr>
-        <w:t>臂系统</w:t>
-      </w:r>
-      <w:proofErr w:type="gramEnd"/>
-      <w:r>
-        <w:rPr>
-          <w:rFonts w:hint="eastAsia"/>
-        </w:rPr>
-        <w:t>与术中相机系统进行配准，得到</w:t>
-      </w:r>
-      <w:r>
-        <w:rPr>
-          <w:rFonts w:hint="eastAsia"/>
-        </w:rPr>
-        <w:t>它</w:t>
-      </w:r>
-      <w:r>
-        <w:rPr>
-          <w:rFonts w:hint="eastAsia"/>
-        </w:rPr>
-        <w:t>们之间的变换矩阵。</w:t>
-      </w:r>
-      <w:r>
-        <w:rPr>
-          <w:rFonts w:hint="eastAsia"/>
-        </w:rPr>
-        <w:t>配准原理与第</w:t>
+        <w:t>通过第</w:t>
       </w:r>
       <w:r>
         <w:rPr>
@@ -7848,174 +7878,343 @@
         <w:rPr>
           <w:rFonts w:hint="eastAsia"/>
         </w:rPr>
-        <w:t>点相同，在此就不赘述了。</w:t>
-      </w:r>
-      <w:r>
-        <w:rPr>
-          <w:rFonts w:hint="eastAsia"/>
-        </w:rPr>
-        <w:t>用三个智能标记贴在</w:t>
-      </w:r>
-      <w:r>
-        <w:rPr>
-          <w:rFonts w:hint="eastAsia"/>
-        </w:rPr>
-        <w:t>操纵臂的</w:t>
-      </w:r>
-      <w:r>
-        <w:rPr>
-          <w:rFonts w:hint="eastAsia"/>
-        </w:rPr>
-        <w:t>三个关节</w:t>
-      </w:r>
-      <w:r>
-        <w:rPr>
-          <w:rFonts w:hint="eastAsia"/>
-        </w:rPr>
-        <w:t>点</w:t>
-      </w:r>
-      <w:r>
-        <w:rPr>
-          <w:rFonts w:hint="eastAsia"/>
-        </w:rPr>
-        <w:t>处，每</w:t>
-      </w:r>
-      <w:r>
-        <w:rPr>
-          <w:rFonts w:hint="eastAsia"/>
-        </w:rPr>
-        <w:lastRenderedPageBreak/>
-        <w:t>个关节</w:t>
-      </w:r>
-      <w:r>
-        <w:rPr>
-          <w:rFonts w:hint="eastAsia"/>
-        </w:rPr>
-        <w:t>点</w:t>
-      </w:r>
-      <w:r>
-        <w:rPr>
-          <w:rFonts w:hint="eastAsia"/>
-        </w:rPr>
-        <w:t>在操纵</w:t>
-      </w:r>
-      <w:proofErr w:type="gramStart"/>
-      <w:r>
-        <w:rPr>
-          <w:rFonts w:hint="eastAsia"/>
-        </w:rPr>
-        <w:t>臂系统</w:t>
-      </w:r>
-      <w:proofErr w:type="gramEnd"/>
-      <w:r>
-        <w:rPr>
-          <w:rFonts w:hint="eastAsia"/>
-        </w:rPr>
-        <w:t>下的坐标是已知的</w:t>
-      </w:r>
-      <w:r>
-        <w:rPr>
-          <w:rFonts w:hint="eastAsia"/>
-        </w:rPr>
-        <w:t>，</w:t>
-      </w:r>
-      <w:r>
-        <w:rPr>
-          <w:rFonts w:hint="eastAsia"/>
-        </w:rPr>
-        <w:t>其次通过术中相机观察智能标记上的条码信息，得到条码</w:t>
-      </w:r>
-      <w:r>
-        <w:rPr>
-          <w:rFonts w:hint="eastAsia"/>
-        </w:rPr>
-        <w:t>（即三个关节点）</w:t>
-      </w:r>
-      <w:r>
-        <w:rPr>
-          <w:rFonts w:hint="eastAsia"/>
-        </w:rPr>
-        <w:t>在术中相机系统中的坐标。这样就能</w:t>
-      </w:r>
-      <w:r>
-        <w:rPr>
-          <w:rFonts w:hint="eastAsia"/>
-        </w:rPr>
-        <w:t>求</w:t>
-      </w:r>
-      <w:r>
-        <w:rPr>
-          <w:rFonts w:hint="eastAsia"/>
-        </w:rPr>
-        <w:t>解出术中相机坐标系统到操纵臂坐标系统的变换矩阵。</w:t>
+        <w:t>步和第</w:t>
+      </w:r>
+      <w:r>
+        <w:rPr>
+          <w:rFonts w:hint="eastAsia"/>
+        </w:rPr>
+        <w:t>2</w:t>
+      </w:r>
+      <w:r>
+        <w:rPr>
+          <w:rFonts w:hint="eastAsia"/>
+        </w:rPr>
+        <w:t>步，可以控制操纵臂移动到进针点进行穿刺。但是在实际手术中，由于病人的呼吸运动，进针点的位置</w:t>
+      </w:r>
+      <w:r>
+        <w:rPr>
+          <w:rFonts w:hint="eastAsia"/>
+        </w:rPr>
+        <w:t>会</w:t>
+      </w:r>
+      <w:r>
+        <w:rPr>
+          <w:rFonts w:hint="eastAsia"/>
+        </w:rPr>
+        <w:t>产生偏移，那么操纵臂若按照原来进针点的坐标进针，就会产生相应的误差。而智能标记的另一大创新点就在于，它具有三轴加速度传感器，在术中能够及时监测到病人的表皮运动，根据进针点周围的三个智能标记的三组数据，对进针点处的</w:t>
+      </w:r>
+      <w:r>
+        <w:rPr>
+          <w:rFonts w:hint="eastAsia"/>
+        </w:rPr>
+        <w:t>偏移</w:t>
+      </w:r>
+      <w:r>
+        <w:rPr>
+          <w:rFonts w:hint="eastAsia"/>
+        </w:rPr>
+        <w:t>进行补偿，得到较为准确的进针点坐标，提升进针精度。</w:t>
       </w:r>
     </w:p>
     <w:p>
       <w:pPr>
         <w:ind w:firstLine="420"/>
-        <w:rPr>
-          <w:b/>
-          <w:bCs/>
-        </w:rPr>
-      </w:pPr>
-      <w:r>
-        <w:rPr>
-          <w:rFonts w:hint="eastAsia"/>
-          <w:b/>
-          <w:bCs/>
-        </w:rPr>
-        <w:t>3</w:t>
-      </w:r>
-      <w:r>
-        <w:rPr>
-          <w:b/>
-          <w:bCs/>
-        </w:rPr>
-        <w:t xml:space="preserve">. </w:t>
-      </w:r>
-      <w:r>
-        <w:rPr>
-          <w:rFonts w:hint="eastAsia"/>
-          <w:b/>
-          <w:bCs/>
-        </w:rPr>
-        <w:t>实时表皮运动补偿</w:t>
+      </w:pPr>
+      <w:r>
+        <w:rPr>
+          <w:rFonts w:hint="eastAsia"/>
+        </w:rPr>
+        <w:t>我们对“呼吸对人体表皮运动产生的影响”进行</w:t>
+      </w:r>
+      <w:r>
+        <w:rPr>
+          <w:rFonts w:hint="eastAsia"/>
+        </w:rPr>
+        <w:t>了</w:t>
+      </w:r>
+      <w:r>
+        <w:rPr>
+          <w:rFonts w:hint="eastAsia"/>
+        </w:rPr>
+        <w:t>研究</w:t>
+      </w:r>
+      <w:r>
+        <w:rPr>
+          <w:rFonts w:hint="eastAsia"/>
+        </w:rPr>
+        <w:t>，</w:t>
+      </w:r>
+      <w:r>
+        <w:rPr>
+          <w:rFonts w:hint="eastAsia"/>
+        </w:rPr>
+        <w:t>并</w:t>
+      </w:r>
+      <w:r>
+        <w:rPr>
+          <w:rFonts w:hint="eastAsia"/>
+        </w:rPr>
+        <w:t>通过</w:t>
+      </w:r>
+      <w:r>
+        <w:rPr>
+          <w:rFonts w:hint="eastAsia"/>
+        </w:rPr>
+        <w:t>大量实验，建立</w:t>
+      </w:r>
+      <w:r>
+        <w:rPr>
+          <w:rFonts w:hint="eastAsia"/>
+        </w:rPr>
+        <w:t>了</w:t>
+      </w:r>
+      <w:r>
+        <w:rPr>
+          <w:rFonts w:hint="eastAsia"/>
+        </w:rPr>
+        <w:t>一个</w:t>
+      </w:r>
+      <w:r>
+        <w:rPr>
+          <w:rFonts w:hint="eastAsia"/>
+        </w:rPr>
+        <w:t>根据传感器数据估计穿刺点表皮运动的</w:t>
+      </w:r>
+      <w:r>
+        <w:rPr>
+          <w:rFonts w:hint="eastAsia"/>
+        </w:rPr>
+        <w:t>模型</w:t>
+      </w:r>
+      <w:r>
+        <w:rPr>
+          <w:rFonts w:hint="eastAsia"/>
+        </w:rPr>
+        <w:t>：</w:t>
       </w:r>
     </w:p>
     <w:p>
       <w:pPr>
         <w:ind w:firstLine="420"/>
-      </w:pPr>
-      <w:r>
-        <w:rPr>
-          <w:rFonts w:hint="eastAsia"/>
-        </w:rPr>
-        <w:t>通过第</w:t>
-      </w:r>
-      <w:r>
-        <w:rPr>
-          <w:rFonts w:hint="eastAsia"/>
-        </w:rPr>
-        <w:t>1</w:t>
-      </w:r>
-      <w:r>
-        <w:rPr>
-          <w:rFonts w:hint="eastAsia"/>
-        </w:rPr>
-        <w:t>步和第</w:t>
-      </w:r>
-      <w:r>
-        <w:rPr>
-          <w:rFonts w:hint="eastAsia"/>
-        </w:rPr>
-        <w:t>2</w:t>
-      </w:r>
-      <w:r>
-        <w:rPr>
-          <w:rFonts w:hint="eastAsia"/>
-        </w:rPr>
-        <w:t>步，可以控制操纵臂移动到进针点进行穿刺。但是在实际手术中，由于病人的呼吸运动，进针点的位置产生偏移，那么操纵臂若按照原来进针点的坐标进针，就会产生相应的误差。而智能标记的另一大创新点就在于，它具有三轴加速度传感器，在术中能够及时监测到病人的表皮运动，根据进针点周围的三个智能标记的三组数据，对进针点处的运动进行补偿，得到较为准确的进针点坐标，提升进针精度。</w:t>
-      </w:r>
+        <w:rPr>
+          <w:rFonts w:hint="eastAsia"/>
+        </w:rPr>
+      </w:pPr>
+      <m:oMathPara>
+        <m:oMath>
+          <m:r>
+            <w:rPr>
+              <w:rFonts w:ascii="Cambria Math" w:hAnsi="Cambria Math"/>
+            </w:rPr>
+            <m:t>dest=</m:t>
+          </m:r>
+          <m:r>
+            <w:rPr>
+              <w:rFonts w:ascii="Cambria Math" w:hAnsi="Cambria Math" w:hint="eastAsia"/>
+            </w:rPr>
+            <m:t>M</m:t>
+          </m:r>
+          <m:d>
+            <m:dPr>
+              <m:ctrlPr>
+                <w:rPr>
+                  <w:rFonts w:ascii="Cambria Math" w:hAnsi="Cambria Math"/>
+                  <w:i/>
+                </w:rPr>
+              </m:ctrlPr>
+            </m:dPr>
+            <m:e>
+              <m:sSub>
+                <m:sSubPr>
+                  <m:ctrlPr>
+                    <w:rPr>
+                      <w:rFonts w:ascii="Cambria Math" w:hAnsi="Cambria Math"/>
+                      <w:i/>
+                    </w:rPr>
+                  </m:ctrlPr>
+                </m:sSubPr>
+                <m:e>
+                  <m:r>
+                    <w:rPr>
+                      <w:rFonts w:ascii="Cambria Math" w:hAnsi="Cambria Math"/>
+                    </w:rPr>
+                    <m:t>m</m:t>
+                  </m:r>
+                </m:e>
+                <m:sub>
+                  <m:r>
+                    <w:rPr>
+                      <w:rFonts w:ascii="Cambria Math" w:hAnsi="Cambria Math"/>
+                    </w:rPr>
+                    <m:t>1</m:t>
+                  </m:r>
+                </m:sub>
+              </m:sSub>
+              <m:r>
+                <w:rPr>
+                  <w:rFonts w:ascii="Cambria Math" w:hAnsi="Cambria Math"/>
+                </w:rPr>
+                <m:t>,</m:t>
+              </m:r>
+              <m:sSub>
+                <m:sSubPr>
+                  <m:ctrlPr>
+                    <w:rPr>
+                      <w:rFonts w:ascii="Cambria Math" w:hAnsi="Cambria Math"/>
+                      <w:i/>
+                    </w:rPr>
+                  </m:ctrlPr>
+                </m:sSubPr>
+                <m:e>
+                  <m:r>
+                    <w:rPr>
+                      <w:rFonts w:ascii="Cambria Math" w:hAnsi="Cambria Math"/>
+                    </w:rPr>
+                    <m:t>m</m:t>
+                  </m:r>
+                </m:e>
+                <m:sub>
+                  <m:r>
+                    <w:rPr>
+                      <w:rFonts w:ascii="Cambria Math" w:hAnsi="Cambria Math"/>
+                    </w:rPr>
+                    <m:t>2</m:t>
+                  </m:r>
+                </m:sub>
+              </m:sSub>
+              <m:r>
+                <w:rPr>
+                  <w:rFonts w:ascii="Cambria Math" w:hAnsi="Cambria Math"/>
+                </w:rPr>
+                <m:t>,</m:t>
+              </m:r>
+              <m:sSub>
+                <m:sSubPr>
+                  <m:ctrlPr>
+                    <w:rPr>
+                      <w:rFonts w:ascii="Cambria Math" w:hAnsi="Cambria Math"/>
+                      <w:i/>
+                    </w:rPr>
+                  </m:ctrlPr>
+                </m:sSubPr>
+                <m:e>
+                  <m:r>
+                    <w:rPr>
+                      <w:rFonts w:ascii="Cambria Math" w:hAnsi="Cambria Math"/>
+                    </w:rPr>
+                    <m:t>m</m:t>
+                  </m:r>
+                </m:e>
+                <m:sub>
+                  <m:r>
+                    <w:rPr>
+                      <w:rFonts w:ascii="Cambria Math" w:hAnsi="Cambria Math"/>
+                    </w:rPr>
+                    <m:t>3</m:t>
+                  </m:r>
+                </m:sub>
+              </m:sSub>
+              <m:r>
+                <w:rPr>
+                  <w:rFonts w:ascii="Cambria Math" w:hAnsi="Cambria Math"/>
+                </w:rPr>
+                <m:t>,</m:t>
+              </m:r>
+              <m:sSub>
+                <m:sSubPr>
+                  <m:ctrlPr>
+                    <w:rPr>
+                      <w:rFonts w:ascii="Cambria Math" w:hAnsi="Cambria Math"/>
+                      <w:i/>
+                    </w:rPr>
+                  </m:ctrlPr>
+                </m:sSubPr>
+                <m:e>
+                  <m:r>
+                    <w:rPr>
+                      <w:rFonts w:ascii="Cambria Math" w:hAnsi="Cambria Math" w:hint="eastAsia"/>
+                    </w:rPr>
+                    <m:t>r</m:t>
+                  </m:r>
+                </m:e>
+                <m:sub>
+                  <m:r>
+                    <w:rPr>
+                      <w:rFonts w:ascii="Cambria Math" w:hAnsi="Cambria Math"/>
+                    </w:rPr>
+                    <m:t>1</m:t>
+                  </m:r>
+                </m:sub>
+              </m:sSub>
+              <m:r>
+                <w:rPr>
+                  <w:rFonts w:ascii="Cambria Math" w:hAnsi="Cambria Math"/>
+                </w:rPr>
+                <m:t>,</m:t>
+              </m:r>
+              <m:sSub>
+                <m:sSubPr>
+                  <m:ctrlPr>
+                    <w:rPr>
+                      <w:rFonts w:ascii="Cambria Math" w:hAnsi="Cambria Math"/>
+                      <w:i/>
+                    </w:rPr>
+                  </m:ctrlPr>
+                </m:sSubPr>
+                <m:e>
+                  <m:r>
+                    <w:rPr>
+                      <w:rFonts w:ascii="Cambria Math" w:hAnsi="Cambria Math"/>
+                    </w:rPr>
+                    <m:t>r</m:t>
+                  </m:r>
+                </m:e>
+                <m:sub>
+                  <m:r>
+                    <w:rPr>
+                      <w:rFonts w:ascii="Cambria Math" w:hAnsi="Cambria Math"/>
+                    </w:rPr>
+                    <m:t>2</m:t>
+                  </m:r>
+                </m:sub>
+              </m:sSub>
+              <m:r>
+                <w:rPr>
+                  <w:rFonts w:ascii="Cambria Math" w:hAnsi="Cambria Math"/>
+                </w:rPr>
+                <m:t>,</m:t>
+              </m:r>
+              <m:sSub>
+                <m:sSubPr>
+                  <m:ctrlPr>
+                    <w:rPr>
+                      <w:rFonts w:ascii="Cambria Math" w:hAnsi="Cambria Math"/>
+                      <w:i/>
+                    </w:rPr>
+                  </m:ctrlPr>
+                </m:sSubPr>
+                <m:e>
+                  <m:r>
+                    <w:rPr>
+                      <w:rFonts w:ascii="Cambria Math" w:hAnsi="Cambria Math"/>
+                    </w:rPr>
+                    <m:t>r</m:t>
+                  </m:r>
+                </m:e>
+                <m:sub>
+                  <m:r>
+                    <w:rPr>
+                      <w:rFonts w:ascii="Cambria Math" w:hAnsi="Cambria Math"/>
+                    </w:rPr>
+                    <m:t>3</m:t>
+                  </m:r>
+                </m:sub>
+              </m:sSub>
+            </m:e>
+          </m:d>
+        </m:oMath>
+      </m:oMathPara>
     </w:p>
     <w:p>
       <w:pPr>
@@ -8024,1832 +8223,371 @@
           <w:rFonts w:hint="eastAsia"/>
         </w:rPr>
       </w:pPr>
-      <w:commentRangeStart w:id="0"/>
-      <w:r>
-        <w:rPr>
-          <w:rFonts w:hint="eastAsia"/>
-        </w:rPr>
-        <w:t>在前期，我们针对“呼吸对人体表皮运动产生的影响”进行研究并做了大量实验，建立一个模型，输入一组数据，就可以得到对应的表皮形态。通过监督学习，利用大量数据不断训练该模型，使得输出的表皮形态精度提升，从而获取较为精确的特定点（进针点）的位置。</w:t>
-      </w:r>
-      <w:commentRangeEnd w:id="0"/>
-      <w:r>
-        <w:rPr>
-          <w:rStyle w:val="a7"/>
-        </w:rPr>
-        <w:commentReference w:id="0"/>
-      </w:r>
-      <w:r>
-        <w:rPr>
-          <w:rFonts w:hint="eastAsia"/>
-        </w:rPr>
-        <w:t>在术中，我们将进针点周围的三个智能标记的三组数据输入到该模型中，从而得到进针点的位置，实现对表皮运动的</w:t>
-      </w:r>
-      <w:commentRangeStart w:id="1"/>
-      <w:r>
-        <w:rPr>
-          <w:rFonts w:hint="eastAsia"/>
-        </w:rPr>
-        <w:t>补偿</w:t>
-      </w:r>
-      <w:commentRangeEnd w:id="1"/>
-      <w:r>
-        <w:rPr>
-          <w:rStyle w:val="a7"/>
-        </w:rPr>
-        <w:commentReference w:id="1"/>
-      </w:r>
-      <w:r>
-        <w:rPr>
-          <w:rFonts w:hint="eastAsia"/>
-        </w:rPr>
-        <w:t>。</w:t>
+      <w:r>
+        <w:rPr>
+          <w:rFonts w:hint="eastAsia"/>
+        </w:rPr>
+        <w:t>其中，</w:t>
+      </w:r>
+      <m:oMath>
+        <m:r>
+          <w:rPr>
+            <w:rFonts w:ascii="Cambria Math" w:hAnsi="Cambria Math" w:hint="eastAsia"/>
+          </w:rPr>
+          <m:t>M</m:t>
+        </m:r>
+      </m:oMath>
+      <w:r>
+        <w:rPr>
+          <w:rFonts w:hint="eastAsia"/>
+        </w:rPr>
+        <w:t>表示我们训练的估计穿刺点表皮运动的模型，</w:t>
+      </w:r>
+      <w:r>
+        <w:rPr>
+          <w:rFonts w:hint="eastAsia"/>
+        </w:rPr>
+        <w:t xml:space="preserve"> </w:t>
+      </w:r>
+      <m:oMath>
+        <m:r>
+          <w:rPr>
+            <w:rFonts w:ascii="Cambria Math" w:hAnsi="Cambria Math" w:hint="eastAsia"/>
+          </w:rPr>
+          <m:t>dest</m:t>
+        </m:r>
+      </m:oMath>
+      <w:r>
+        <w:rPr>
+          <w:rFonts w:hint="eastAsia"/>
+        </w:rPr>
+        <w:t>表示模型输出，即进针点出的表皮运动数据。</w:t>
+      </w:r>
+      <m:oMath>
+        <m:sSub>
+          <m:sSubPr>
+            <m:ctrlPr>
+              <w:rPr>
+                <w:rFonts w:ascii="Cambria Math" w:hAnsi="Cambria Math"/>
+                <w:i/>
+              </w:rPr>
+            </m:ctrlPr>
+          </m:sSubPr>
+          <m:e>
+            <m:r>
+              <w:rPr>
+                <w:rFonts w:ascii="Cambria Math" w:hAnsi="Cambria Math" w:hint="eastAsia"/>
+              </w:rPr>
+              <m:t>m</m:t>
+            </m:r>
+            <m:ctrlPr>
+              <w:rPr>
+                <w:rFonts w:ascii="Cambria Math" w:hAnsi="Cambria Math" w:hint="eastAsia"/>
+                <w:i/>
+              </w:rPr>
+            </m:ctrlPr>
+          </m:e>
+          <m:sub>
+            <m:r>
+              <w:rPr>
+                <w:rFonts w:ascii="Cambria Math" w:hAnsi="Cambria Math"/>
+              </w:rPr>
+              <m:t>1</m:t>
+            </m:r>
+          </m:sub>
+        </m:sSub>
+        <m:r>
+          <w:rPr>
+            <w:rFonts w:ascii="Cambria Math" w:hAnsi="Cambria Math"/>
+          </w:rPr>
+          <m:t>,</m:t>
+        </m:r>
+        <m:sSub>
+          <m:sSubPr>
+            <m:ctrlPr>
+              <w:rPr>
+                <w:rFonts w:ascii="Cambria Math" w:hAnsi="Cambria Math"/>
+                <w:i/>
+              </w:rPr>
+            </m:ctrlPr>
+          </m:sSubPr>
+          <m:e>
+            <m:r>
+              <w:rPr>
+                <w:rFonts w:ascii="Cambria Math" w:hAnsi="Cambria Math"/>
+              </w:rPr>
+              <m:t>m</m:t>
+            </m:r>
+          </m:e>
+          <m:sub>
+            <m:r>
+              <w:rPr>
+                <w:rFonts w:ascii="Cambria Math" w:hAnsi="Cambria Math"/>
+              </w:rPr>
+              <m:t>2</m:t>
+            </m:r>
+          </m:sub>
+        </m:sSub>
+        <m:r>
+          <w:rPr>
+            <w:rFonts w:ascii="Cambria Math" w:hAnsi="Cambria Math"/>
+          </w:rPr>
+          <m:t>,</m:t>
+        </m:r>
+        <m:sSub>
+          <m:sSubPr>
+            <m:ctrlPr>
+              <w:rPr>
+                <w:rFonts w:ascii="Cambria Math" w:hAnsi="Cambria Math"/>
+                <w:i/>
+              </w:rPr>
+            </m:ctrlPr>
+          </m:sSubPr>
+          <m:e>
+            <m:r>
+              <w:rPr>
+                <w:rFonts w:ascii="Cambria Math" w:hAnsi="Cambria Math"/>
+              </w:rPr>
+              <m:t>m</m:t>
+            </m:r>
+          </m:e>
+          <m:sub>
+            <m:r>
+              <w:rPr>
+                <w:rFonts w:ascii="Cambria Math" w:hAnsi="Cambria Math"/>
+              </w:rPr>
+              <m:t>3</m:t>
+            </m:r>
+          </m:sub>
+        </m:sSub>
+      </m:oMath>
+      <w:r>
+        <w:rPr>
+          <w:rFonts w:hint="eastAsia"/>
+        </w:rPr>
+        <w:t>分别表示</w:t>
+      </w:r>
+      <w:r>
+        <w:rPr>
+          <w:rFonts w:hint="eastAsia"/>
+        </w:rPr>
+        <w:t>三个智能标记中三轴传感器的数据，</w:t>
+      </w:r>
+      <m:oMath>
+        <m:sSub>
+          <m:sSubPr>
+            <m:ctrlPr>
+              <w:rPr>
+                <w:rFonts w:ascii="Cambria Math" w:hAnsi="Cambria Math"/>
+                <w:i/>
+              </w:rPr>
+            </m:ctrlPr>
+          </m:sSubPr>
+          <m:e>
+            <m:r>
+              <w:rPr>
+                <w:rFonts w:ascii="Cambria Math" w:hAnsi="Cambria Math"/>
+              </w:rPr>
+              <m:t>r</m:t>
+            </m:r>
+          </m:e>
+          <m:sub>
+            <m:r>
+              <w:rPr>
+                <w:rFonts w:ascii="Cambria Math" w:hAnsi="Cambria Math"/>
+              </w:rPr>
+              <m:t>1</m:t>
+            </m:r>
+          </m:sub>
+        </m:sSub>
+        <m:r>
+          <w:rPr>
+            <w:rFonts w:ascii="Cambria Math" w:hAnsi="Cambria Math"/>
+          </w:rPr>
+          <m:t>,</m:t>
+        </m:r>
+        <m:sSub>
+          <m:sSubPr>
+            <m:ctrlPr>
+              <w:rPr>
+                <w:rFonts w:ascii="Cambria Math" w:hAnsi="Cambria Math"/>
+                <w:i/>
+              </w:rPr>
+            </m:ctrlPr>
+          </m:sSubPr>
+          <m:e>
+            <m:r>
+              <w:rPr>
+                <w:rFonts w:ascii="Cambria Math" w:hAnsi="Cambria Math"/>
+              </w:rPr>
+              <m:t>r</m:t>
+            </m:r>
+          </m:e>
+          <m:sub>
+            <m:r>
+              <w:rPr>
+                <w:rFonts w:ascii="Cambria Math" w:hAnsi="Cambria Math"/>
+              </w:rPr>
+              <m:t>2</m:t>
+            </m:r>
+          </m:sub>
+        </m:sSub>
+        <m:r>
+          <w:rPr>
+            <w:rFonts w:ascii="Cambria Math" w:hAnsi="Cambria Math"/>
+          </w:rPr>
+          <m:t>,</m:t>
+        </m:r>
+        <m:sSub>
+          <m:sSubPr>
+            <m:ctrlPr>
+              <w:rPr>
+                <w:rFonts w:ascii="Cambria Math" w:hAnsi="Cambria Math"/>
+                <w:i/>
+              </w:rPr>
+            </m:ctrlPr>
+          </m:sSubPr>
+          <m:e>
+            <m:r>
+              <w:rPr>
+                <w:rFonts w:ascii="Cambria Math" w:hAnsi="Cambria Math"/>
+              </w:rPr>
+              <m:t>r</m:t>
+            </m:r>
+          </m:e>
+          <m:sub>
+            <m:r>
+              <w:rPr>
+                <w:rFonts w:ascii="Cambria Math" w:hAnsi="Cambria Math"/>
+              </w:rPr>
+              <m:t>3</m:t>
+            </m:r>
+          </m:sub>
+        </m:sSub>
+      </m:oMath>
+      <w:r>
+        <w:rPr>
+          <w:rFonts w:hint="eastAsia"/>
+        </w:rPr>
+        <w:t>表示进针点分别于三个智能标记的距离。</w:t>
       </w:r>
     </w:p>
     <w:p>
       <w:pPr>
-        <w:rPr>
-          <w:rFonts w:hint="eastAsia"/>
-        </w:rPr>
-      </w:pPr>
+        <w:ind w:firstLine="420"/>
+      </w:pPr>
+      <w:r>
+        <w:rPr>
+          <w:rFonts w:hint="eastAsia"/>
+        </w:rPr>
+        <w:t>在术中，我们将进针点周围的三个智能标记的三组数据输入到该模型中，从而得到进针点的</w:t>
+      </w:r>
+      <w:r>
+        <w:rPr>
+          <w:rFonts w:hint="eastAsia"/>
+        </w:rPr>
+        <w:t>表皮偏移数据</w:t>
+      </w:r>
+      <w:r>
+        <w:rPr>
+          <w:rFonts w:hint="eastAsia"/>
+        </w:rPr>
+        <w:t>，</w:t>
+      </w:r>
+      <w:r>
+        <w:rPr>
+          <w:rFonts w:hint="eastAsia"/>
+        </w:rPr>
+        <w:t>从而在原有进针点坐标的基础上，通过对偏移数据的</w:t>
+      </w:r>
+      <w:r>
+        <w:rPr>
+          <w:rFonts w:hint="eastAsia"/>
+          <w:noProof/>
+        </w:rPr>
+        <w:t>补</w:t>
+      </w:r>
+      <w:r>
+        <w:rPr>
+          <w:rFonts w:hint="eastAsia"/>
+        </w:rPr>
+        <w:t>偿</w:t>
+      </w:r>
+      <w:r>
+        <w:rPr>
+          <w:rFonts w:hint="eastAsia"/>
+        </w:rPr>
+        <w:t>，提升进针精度。</w:t>
+      </w:r>
     </w:p>
     <w:p>
       <w:pPr>
-        <w:rPr>
-          <w:rFonts w:hint="eastAsia"/>
-        </w:rPr>
-      </w:pPr>
+        <w:pStyle w:val="2"/>
+      </w:pPr>
+      <w:r>
+        <w:rPr>
+          <w:rFonts w:hint="eastAsia"/>
+        </w:rPr>
+        <w:t>本发明创造与现有的技术相比所具有的优点、特点或积极效果（可以结合技术方案来具体说明）。</w:t>
+      </w:r>
     </w:p>
     <w:p>
       <w:pPr>
-        <w:rPr>
-          <w:rFonts w:hint="eastAsia"/>
-        </w:rPr>
-      </w:pPr>
-    </w:p>
-    <w:p>
-      <w:pPr>
-        <w:rPr>
-          <w:rFonts w:hint="eastAsia"/>
-        </w:rPr>
-      </w:pPr>
-    </w:p>
-    <w:p>
-      <w:pPr>
-        <w:rPr>
-          <w:rFonts w:hint="eastAsia"/>
-        </w:rPr>
-      </w:pPr>
-    </w:p>
-    <w:p>
-      <w:pPr>
-        <w:rPr>
-          <w:rFonts w:hint="eastAsia"/>
-        </w:rPr>
-      </w:pPr>
-    </w:p>
-    <w:p>
-      <w:pPr>
         <w:ind w:firstLine="420"/>
       </w:pPr>
-    </w:p>
-    <w:p>
-      <w:pPr>
-        <w:ind w:firstLine="420"/>
-      </w:pPr>
-    </w:p>
-    <w:p>
-      <w:pPr>
-        <w:widowControl/>
-        <w:jc w:val="left"/>
-      </w:pPr>
-    </w:p>
-    <w:p>
-      <w:pPr>
-        <w:widowControl/>
-        <w:jc w:val="left"/>
-        <w:rPr>
-          <w:rFonts w:hint="eastAsia"/>
-        </w:rPr>
-      </w:pPr>
-      <w:r>
-        <w:rPr>
-          <w:noProof/>
-        </w:rPr>
-        <mc:AlternateContent>
-          <mc:Choice Requires="wps">
-            <w:drawing>
-              <wp:anchor distT="0" distB="0" distL="114300" distR="114300" simplePos="0" relativeHeight="251697152" behindDoc="0" locked="0" layoutInCell="1" allowOverlap="1" wp14:anchorId="56FD00E2" wp14:editId="039301D3">
-                <wp:simplePos x="0" y="0"/>
-                <wp:positionH relativeFrom="column">
-                  <wp:posOffset>624840</wp:posOffset>
-                </wp:positionH>
-                <wp:positionV relativeFrom="paragraph">
-                  <wp:posOffset>3562086</wp:posOffset>
-                </wp:positionV>
-                <wp:extent cx="0" cy="284480"/>
-                <wp:effectExtent l="0" t="0" r="38100" b="20320"/>
-                <wp:wrapNone/>
-                <wp:docPr id="38" name="直接连接符 38"/>
-                <wp:cNvGraphicFramePr/>
-                <a:graphic xmlns:a="http://schemas.openxmlformats.org/drawingml/2006/main">
-                  <a:graphicData uri="http://schemas.microsoft.com/office/word/2010/wordprocessingShape">
-                    <wps:wsp>
-                      <wps:cNvCnPr/>
-                      <wps:spPr>
-                        <a:xfrm>
-                          <a:off x="0" y="0"/>
-                          <a:ext cx="0" cy="284480"/>
-                        </a:xfrm>
-                        <a:prstGeom prst="line">
-                          <a:avLst/>
-                        </a:prstGeom>
-                      </wps:spPr>
-                      <wps:style>
-                        <a:lnRef idx="1">
-                          <a:schemeClr val="dk1"/>
-                        </a:lnRef>
-                        <a:fillRef idx="0">
-                          <a:schemeClr val="dk1"/>
-                        </a:fillRef>
-                        <a:effectRef idx="0">
-                          <a:schemeClr val="dk1"/>
-                        </a:effectRef>
-                        <a:fontRef idx="minor">
-                          <a:schemeClr val="tx1"/>
-                        </a:fontRef>
-                      </wps:style>
-                      <wps:bodyPr/>
-                    </wps:wsp>
-                  </a:graphicData>
-                </a:graphic>
-              </wp:anchor>
-            </w:drawing>
-          </mc:Choice>
-          <mc:Fallback>
-            <w:pict>
-              <v:line w14:anchorId="5147C7CC" id="直接连接符 38" o:spid="_x0000_s1026" style="position:absolute;left:0;text-align:left;z-index:251697152;visibility:visible;mso-wrap-style:square;mso-wrap-distance-left:9pt;mso-wrap-distance-top:0;mso-wrap-distance-right:9pt;mso-wrap-distance-bottom:0;mso-position-horizontal:absolute;mso-position-horizontal-relative:text;mso-position-vertical:absolute;mso-position-vertical-relative:text" from="49.2pt,280.5pt" to="49.2pt,302.9pt" o:gfxdata="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" strokecolor="black [3200]" strokeweight=".5pt">
-                <v:stroke joinstyle="miter"/>
-              </v:line>
-            </w:pict>
-          </mc:Fallback>
-        </mc:AlternateContent>
-      </w:r>
-      <w:r>
-        <w:rPr>
-          <w:noProof/>
-        </w:rPr>
-        <mc:AlternateContent>
-          <mc:Choice Requires="wps">
-            <w:drawing>
-              <wp:anchor distT="0" distB="0" distL="114300" distR="114300" simplePos="0" relativeHeight="251698176" behindDoc="0" locked="0" layoutInCell="1" allowOverlap="1" wp14:anchorId="36D80C6B" wp14:editId="23CC6CA2">
-                <wp:simplePos x="0" y="0"/>
-                <wp:positionH relativeFrom="column">
-                  <wp:posOffset>2367280</wp:posOffset>
-                </wp:positionH>
-                <wp:positionV relativeFrom="paragraph">
-                  <wp:posOffset>3544834</wp:posOffset>
-                </wp:positionV>
-                <wp:extent cx="0" cy="327804"/>
-                <wp:effectExtent l="0" t="0" r="38100" b="34290"/>
-                <wp:wrapNone/>
-                <wp:docPr id="39" name="直接连接符 39"/>
-                <wp:cNvGraphicFramePr/>
-                <a:graphic xmlns:a="http://schemas.openxmlformats.org/drawingml/2006/main">
-                  <a:graphicData uri="http://schemas.microsoft.com/office/word/2010/wordprocessingShape">
-                    <wps:wsp>
-                      <wps:cNvCnPr/>
-                      <wps:spPr>
-                        <a:xfrm>
-                          <a:off x="0" y="0"/>
-                          <a:ext cx="0" cy="327804"/>
-                        </a:xfrm>
-                        <a:prstGeom prst="line">
-                          <a:avLst/>
-                        </a:prstGeom>
-                      </wps:spPr>
-                      <wps:style>
-                        <a:lnRef idx="1">
-                          <a:schemeClr val="dk1"/>
-                        </a:lnRef>
-                        <a:fillRef idx="0">
-                          <a:schemeClr val="dk1"/>
-                        </a:fillRef>
-                        <a:effectRef idx="0">
-                          <a:schemeClr val="dk1"/>
-                        </a:effectRef>
-                        <a:fontRef idx="minor">
-                          <a:schemeClr val="tx1"/>
-                        </a:fontRef>
-                      </wps:style>
-                      <wps:bodyPr/>
-                    </wps:wsp>
-                  </a:graphicData>
-                </a:graphic>
-              </wp:anchor>
-            </w:drawing>
-          </mc:Choice>
-          <mc:Fallback>
-            <w:pict>
-              <v:line w14:anchorId="582BBE0F" id="直接连接符 39" o:spid="_x0000_s1026" style="position:absolute;left:0;text-align:left;z-index:251698176;visibility:visible;mso-wrap-style:square;mso-wrap-distance-left:9pt;mso-wrap-distance-top:0;mso-wrap-distance-right:9pt;mso-wrap-distance-bottom:0;mso-position-horizontal:absolute;mso-position-horizontal-relative:text;mso-position-vertical:absolute;mso-position-vertical-relative:text" from="186.4pt,279.1pt" to="186.4pt,304.9pt" o:gfxdata="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" strokecolor="black [3200]" strokeweight=".5pt">
-                <v:stroke joinstyle="miter"/>
-              </v:line>
-            </w:pict>
-          </mc:Fallback>
-        </mc:AlternateContent>
-      </w:r>
-      <w:r>
-        <w:rPr>
-          <w:noProof/>
-        </w:rPr>
-        <mc:AlternateContent>
-          <mc:Choice Requires="wps">
-            <w:drawing>
-              <wp:anchor distT="0" distB="0" distL="114300" distR="114300" simplePos="0" relativeHeight="251696128" behindDoc="0" locked="0" layoutInCell="1" allowOverlap="1" wp14:anchorId="3F308FC4" wp14:editId="4C6976EC">
-                <wp:simplePos x="0" y="0"/>
-                <wp:positionH relativeFrom="column">
-                  <wp:posOffset>625416</wp:posOffset>
-                </wp:positionH>
-                <wp:positionV relativeFrom="paragraph">
-                  <wp:posOffset>422694</wp:posOffset>
-                </wp:positionV>
-                <wp:extent cx="3846674" cy="3433314"/>
-                <wp:effectExtent l="0" t="0" r="20955" b="34290"/>
-                <wp:wrapNone/>
-                <wp:docPr id="37" name="连接符: 肘形 37"/>
-                <wp:cNvGraphicFramePr/>
-                <a:graphic xmlns:a="http://schemas.openxmlformats.org/drawingml/2006/main">
-                  <a:graphicData uri="http://schemas.microsoft.com/office/word/2010/wordprocessingShape">
-                    <wps:wsp>
-                      <wps:cNvCnPr/>
-                      <wps:spPr>
-                        <a:xfrm flipV="1">
-                          <a:off x="0" y="0"/>
-                          <a:ext cx="3846674" cy="3433314"/>
-                        </a:xfrm>
-                        <a:prstGeom prst="bentConnector3">
-                          <a:avLst>
-                            <a:gd name="adj1" fmla="val 70542"/>
-                          </a:avLst>
-                        </a:prstGeom>
-                      </wps:spPr>
-                      <wps:style>
-                        <a:lnRef idx="1">
-                          <a:schemeClr val="dk1"/>
-                        </a:lnRef>
-                        <a:fillRef idx="0">
-                          <a:schemeClr val="dk1"/>
-                        </a:fillRef>
-                        <a:effectRef idx="0">
-                          <a:schemeClr val="dk1"/>
-                        </a:effectRef>
-                        <a:fontRef idx="minor">
-                          <a:schemeClr val="tx1"/>
-                        </a:fontRef>
-                      </wps:style>
-                      <wps:bodyPr/>
-                    </wps:wsp>
-                  </a:graphicData>
-                </a:graphic>
-                <wp14:sizeRelH relativeFrom="margin">
-                  <wp14:pctWidth>0</wp14:pctWidth>
-                </wp14:sizeRelH>
-                <wp14:sizeRelV relativeFrom="margin">
-                  <wp14:pctHeight>0</wp14:pctHeight>
-                </wp14:sizeRelV>
-              </wp:anchor>
-            </w:drawing>
-          </mc:Choice>
-          <mc:Fallback>
-            <w:pict>
-              <v:shapetype w14:anchorId="6AB5360C" id="_x0000_t34" coordsize="21600,21600" o:spt="34" o:oned="t" adj="10800" path="m,l@0,0@0,21600,21600,21600e" filled="f">
-                <v:stroke joinstyle="miter"/>
-                <v:formulas>
-                  <v:f eqn="val #0"/>
-                </v:formulas>
-                <v:path arrowok="t" fillok="f" o:connecttype="none"/>
-                <v:handles>
-                  <v:h position="#0,center"/>
-                </v:handles>
-                <o:lock v:ext="edit" shapetype="t"/>
-              </v:shapetype>
-              <v:shape id="连接符: 肘形 37" o:spid="_x0000_s1026" type="#_x0000_t34" style="position:absolute;left:0;text-align:left;margin-left:49.25pt;margin-top:33.3pt;width:302.9pt;height:270.35pt;flip:y;z-index:251696128;visibility:visible;mso-wrap-style:square;mso-width-percent:0;mso-height-percent:0;mso-wrap-distance-left:9pt;mso-wrap-distance-top:0;mso-wrap-distance-right:9pt;mso-wrap-distance-bottom:0;mso-position-horizontal:absolute;mso-position-horizontal-relative:text;mso-position-vertical:absolute;mso-position-vertical-relative:text;mso-width-percent:0;mso-height-percent:0;mso-width-relative:margin;mso-height-relative:margin" o:gfxdata="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" adj="15237" strokecolor="black [3200]" strokeweight=".5pt"/>
-            </w:pict>
-          </mc:Fallback>
-        </mc:AlternateContent>
-      </w:r>
-      <w:r>
-        <w:rPr>
-          <w:noProof/>
-        </w:rPr>
-        <mc:AlternateContent>
-          <mc:Choice Requires="wpg">
-            <w:drawing>
-              <wp:anchor distT="0" distB="0" distL="114300" distR="114300" simplePos="0" relativeHeight="251695104" behindDoc="0" locked="0" layoutInCell="1" allowOverlap="1" wp14:anchorId="65369459" wp14:editId="47CAAF28">
-                <wp:simplePos x="0" y="0"/>
-                <wp:positionH relativeFrom="column">
-                  <wp:posOffset>3821502</wp:posOffset>
-                </wp:positionH>
-                <wp:positionV relativeFrom="paragraph">
-                  <wp:posOffset>422694</wp:posOffset>
-                </wp:positionV>
-                <wp:extent cx="1463040" cy="3068320"/>
-                <wp:effectExtent l="0" t="0" r="22860" b="17780"/>
-                <wp:wrapNone/>
-                <wp:docPr id="36" name="组合 36"/>
-                <wp:cNvGraphicFramePr/>
-                <a:graphic xmlns:a="http://schemas.openxmlformats.org/drawingml/2006/main">
-                  <a:graphicData uri="http://schemas.microsoft.com/office/word/2010/wordprocessingGroup">
-                    <wpg:wgp>
-                      <wpg:cNvGrpSpPr/>
-                      <wpg:grpSpPr>
-                        <a:xfrm>
-                          <a:off x="0" y="0"/>
-                          <a:ext cx="1463040" cy="3068320"/>
-                          <a:chOff x="250166" y="127492"/>
-                          <a:chExt cx="1463471" cy="3068427"/>
-                        </a:xfrm>
-                      </wpg:grpSpPr>
-                      <wpg:grpSp>
-                        <wpg:cNvPr id="32" name="组合 32"/>
-                        <wpg:cNvGrpSpPr/>
-                        <wpg:grpSpPr>
-                          <a:xfrm>
-                            <a:off x="253976" y="127492"/>
-                            <a:ext cx="1359535" cy="982644"/>
-                            <a:chOff x="253976" y="127492"/>
-                            <a:chExt cx="1359535" cy="982644"/>
-                          </a:xfrm>
-                        </wpg:grpSpPr>
-                        <wps:wsp>
-                          <wps:cNvPr id="7" name="矩形 7"/>
-                          <wps:cNvSpPr>
-                            <a:spLocks noChangeArrowheads="1"/>
-                          </wps:cNvSpPr>
-                          <wps:spPr bwMode="auto">
-                            <a:xfrm>
-                              <a:off x="253976" y="434496"/>
-                              <a:ext cx="1359535" cy="675640"/>
-                            </a:xfrm>
-                            <a:prstGeom prst="rect">
-                              <a:avLst/>
-                            </a:prstGeom>
-                            <a:solidFill>
-                              <a:srgbClr val="FFFFFF"/>
-                            </a:solidFill>
-                            <a:ln w="9525">
-                              <a:solidFill>
-                                <a:srgbClr val="000000"/>
-                              </a:solidFill>
-                              <a:miter lim="800000"/>
-                              <a:headEnd/>
-                              <a:tailEnd/>
-                            </a:ln>
-                          </wps:spPr>
-                          <wps:txbx>
-                            <w:txbxContent>
-                              <w:p>
-                                <w:pPr>
-                                  <w:jc w:val="center"/>
-                                  <w:rPr>
-                                    <w:rFonts w:hint="eastAsia"/>
-                                    <w:sz w:val="18"/>
-                                    <w:szCs w:val="21"/>
-                                  </w:rPr>
-                                </w:pPr>
-                                <w:r>
-                                  <w:rPr>
-                                    <w:rFonts w:hint="eastAsia"/>
-                                    <w:sz w:val="18"/>
-                                    <w:szCs w:val="21"/>
-                                  </w:rPr>
-                                  <w:t>得到</w:t>
-                                </w:r>
-                                <w:r>
-                                  <w:rPr>
-                                    <w:rFonts w:hint="eastAsia"/>
-                                    <w:sz w:val="18"/>
-                                    <w:szCs w:val="21"/>
-                                  </w:rPr>
-                                  <w:t>CT</w:t>
-                                </w:r>
-                                <w:r>
-                                  <w:rPr>
-                                    <w:rFonts w:hint="eastAsia"/>
-                                    <w:sz w:val="18"/>
-                                    <w:szCs w:val="21"/>
-                                  </w:rPr>
-                                  <w:t>三维重建系统坐标系与术中相机坐标系的旋转矩阵</w:t>
-                                </w:r>
-                              </w:p>
-                            </w:txbxContent>
-                          </wps:txbx>
-                          <wps:bodyPr rot="0" vert="horz" wrap="square" lIns="91440" tIns="45720" rIns="91440" bIns="45720" anchor="t" anchorCtr="0" upright="1">
-                            <a:noAutofit/>
-                          </wps:bodyPr>
-                        </wps:wsp>
-                        <wps:wsp>
-                          <wps:cNvPr id="9" name="直接箭头连接符 9"/>
-                          <wps:cNvCnPr>
-                            <a:cxnSpLocks noChangeShapeType="1"/>
-                          </wps:cNvCnPr>
-                          <wps:spPr bwMode="auto">
-                            <a:xfrm>
-                              <a:off x="905450" y="127492"/>
-                              <a:ext cx="0" cy="300990"/>
-                            </a:xfrm>
-                            <a:prstGeom prst="straightConnector1">
-                              <a:avLst/>
-                            </a:prstGeom>
-                            <a:noFill/>
-                            <a:ln w="9525">
-                              <a:solidFill>
-                                <a:srgbClr val="000000"/>
-                              </a:solidFill>
-                              <a:round/>
-                              <a:headEnd type="none" w="med" len="med"/>
-                              <a:tailEnd type="triangle" w="med" len="med"/>
-                            </a:ln>
-                            <a:extLst>
-                              <a:ext uri="{909E8E84-426E-40DD-AFC4-6F175D3DCCD1}">
-                                <a14:hiddenFill xmlns:a14="http://schemas.microsoft.com/office/drawing/2010/main">
-                                  <a:noFill/>
-                                </a14:hiddenFill>
-                              </a:ext>
-                            </a:extLst>
-                          </wps:spPr>
-                          <wps:bodyPr/>
-                        </wps:wsp>
-                      </wpg:grpSp>
-                      <wpg:grpSp>
-                        <wpg:cNvPr id="33" name="组合 33"/>
-                        <wpg:cNvGrpSpPr/>
-                        <wpg:grpSpPr>
-                          <a:xfrm>
-                            <a:off x="319177" y="1975449"/>
-                            <a:ext cx="1394460" cy="1220470"/>
-                            <a:chOff x="0" y="0"/>
-                            <a:chExt cx="1394460" cy="1220626"/>
-                          </a:xfrm>
-                        </wpg:grpSpPr>
-                        <wps:wsp>
-                          <wps:cNvPr id="6" name="矩形 6"/>
-                          <wps:cNvSpPr>
-                            <a:spLocks noChangeArrowheads="1"/>
-                          </wps:cNvSpPr>
-                          <wps:spPr bwMode="auto">
-                            <a:xfrm>
-                              <a:off x="0" y="211850"/>
-                              <a:ext cx="1394460" cy="491490"/>
-                            </a:xfrm>
-                            <a:prstGeom prst="rect">
-                              <a:avLst/>
-                            </a:prstGeom>
-                            <a:solidFill>
-                              <a:srgbClr val="FFFFFF"/>
-                            </a:solidFill>
-                            <a:ln w="9525">
-                              <a:solidFill>
-                                <a:srgbClr val="000000"/>
-                              </a:solidFill>
-                              <a:miter lim="800000"/>
-                              <a:headEnd/>
-                              <a:tailEnd/>
-                            </a:ln>
-                          </wps:spPr>
-                          <wps:txbx>
-                            <w:txbxContent>
-                              <w:p>
-                                <w:pPr>
-                                  <w:jc w:val="center"/>
-                                  <w:rPr>
-                                    <w:rFonts w:hint="eastAsia"/>
-                                    <w:sz w:val="18"/>
-                                    <w:szCs w:val="21"/>
-                                  </w:rPr>
-                                </w:pPr>
-                                <w:r>
-                                  <w:rPr>
-                                    <w:rFonts w:hint="eastAsia"/>
-                                    <w:sz w:val="18"/>
-                                    <w:szCs w:val="21"/>
-                                  </w:rPr>
-                                  <w:t>得到术中相机系统坐标系下病灶的坐标</w:t>
-                                </w:r>
-                              </w:p>
-                            </w:txbxContent>
-                          </wps:txbx>
-                          <wps:bodyPr rot="0" vert="horz" wrap="square" lIns="91440" tIns="45720" rIns="91440" bIns="45720" anchor="t" anchorCtr="0" upright="1">
-                            <a:noAutofit/>
-                          </wps:bodyPr>
-                        </wps:wsp>
-                        <wps:wsp>
-                          <wps:cNvPr id="3" name="矩形: 圆角 3"/>
-                          <wps:cNvSpPr>
-                            <a:spLocks noChangeArrowheads="1"/>
-                          </wps:cNvSpPr>
-                          <wps:spPr bwMode="auto">
-                            <a:xfrm>
-                              <a:off x="357493" y="884711"/>
-                              <a:ext cx="595630" cy="335915"/>
-                            </a:xfrm>
-                            <a:prstGeom prst="roundRect">
-                              <a:avLst>
-                                <a:gd name="adj" fmla="val 16667"/>
-                              </a:avLst>
-                            </a:prstGeom>
-                            <a:solidFill>
-                              <a:srgbClr val="FFFFFF"/>
-                            </a:solidFill>
-                            <a:ln w="9525">
-                              <a:solidFill>
-                                <a:srgbClr val="000000"/>
-                              </a:solidFill>
-                              <a:round/>
-                              <a:headEnd/>
-                              <a:tailEnd/>
-                            </a:ln>
-                          </wps:spPr>
-                          <wps:txbx>
-                            <w:txbxContent>
-                              <w:p>
-                                <w:pPr>
-                                  <w:jc w:val="center"/>
-                                  <w:rPr>
-                                    <w:sz w:val="18"/>
-                                    <w:szCs w:val="21"/>
-                                  </w:rPr>
-                                </w:pPr>
-                                <w:r>
-                                  <w:rPr>
-                                    <w:rFonts w:hint="eastAsia"/>
-                                    <w:sz w:val="18"/>
-                                    <w:szCs w:val="21"/>
-                                  </w:rPr>
-                                  <w:t>结束</w:t>
-                                </w:r>
-                              </w:p>
-                            </w:txbxContent>
-                          </wps:txbx>
-                          <wps:bodyPr rot="0" vert="horz" wrap="square" lIns="91440" tIns="45720" rIns="91440" bIns="45720" anchor="t" anchorCtr="0" upright="1">
-                            <a:noAutofit/>
-                          </wps:bodyPr>
-                        </wps:wsp>
-                        <wps:wsp>
-                          <wps:cNvPr id="5" name="直接箭头连接符 5"/>
-                          <wps:cNvCnPr>
-                            <a:cxnSpLocks noChangeShapeType="1"/>
-                          </wps:cNvCnPr>
-                          <wps:spPr bwMode="auto">
-                            <a:xfrm>
-                              <a:off x="638031" y="0"/>
-                              <a:ext cx="0" cy="203835"/>
-                            </a:xfrm>
-                            <a:prstGeom prst="straightConnector1">
-                              <a:avLst/>
-                            </a:prstGeom>
-                            <a:noFill/>
-                            <a:ln w="9525">
-                              <a:solidFill>
-                                <a:srgbClr val="000000"/>
-                              </a:solidFill>
-                              <a:round/>
-                              <a:headEnd type="none" w="med" len="med"/>
-                              <a:tailEnd type="triangle" w="med" len="med"/>
-                            </a:ln>
-                            <a:extLst>
-                              <a:ext uri="{909E8E84-426E-40DD-AFC4-6F175D3DCCD1}">
-                                <a14:hiddenFill xmlns:a14="http://schemas.microsoft.com/office/drawing/2010/main">
-                                  <a:noFill/>
-                                </a14:hiddenFill>
-                              </a:ext>
-                            </a:extLst>
-                          </wps:spPr>
-                          <wps:bodyPr/>
-                        </wps:wsp>
-                        <wps:wsp>
-                          <wps:cNvPr id="4" name="直接箭头连接符 4"/>
-                          <wps:cNvCnPr>
-                            <a:cxnSpLocks noChangeShapeType="1"/>
-                          </wps:cNvCnPr>
-                          <wps:spPr bwMode="auto">
-                            <a:xfrm>
-                              <a:off x="638031" y="674765"/>
-                              <a:ext cx="0" cy="203835"/>
-                            </a:xfrm>
-                            <a:prstGeom prst="straightConnector1">
-                              <a:avLst/>
-                            </a:prstGeom>
-                            <a:noFill/>
-                            <a:ln w="9525">
-                              <a:solidFill>
-                                <a:srgbClr val="000000"/>
-                              </a:solidFill>
-                              <a:round/>
-                              <a:headEnd type="none" w="med" len="med"/>
-                              <a:tailEnd type="triangle" w="med" len="med"/>
-                            </a:ln>
-                            <a:extLst>
-                              <a:ext uri="{909E8E84-426E-40DD-AFC4-6F175D3DCCD1}">
-                                <a14:hiddenFill xmlns:a14="http://schemas.microsoft.com/office/drawing/2010/main">
-                                  <a:noFill/>
-                                </a14:hiddenFill>
-                              </a:ext>
-                            </a:extLst>
-                          </wps:spPr>
-                          <wps:bodyPr/>
-                        </wps:wsp>
-                      </wpg:grpSp>
-                      <wpg:grpSp>
-                        <wpg:cNvPr id="35" name="组合 35"/>
-                        <wpg:cNvGrpSpPr/>
-                        <wpg:grpSpPr>
-                          <a:xfrm>
-                            <a:off x="250166" y="1095555"/>
-                            <a:ext cx="1359535" cy="865421"/>
-                            <a:chOff x="0" y="0"/>
-                            <a:chExt cx="1359535" cy="865421"/>
-                          </a:xfrm>
-                        </wpg:grpSpPr>
-                        <wps:wsp>
-                          <wps:cNvPr id="27" name="矩形 27"/>
-                          <wps:cNvSpPr>
-                            <a:spLocks noChangeArrowheads="1"/>
-                          </wps:cNvSpPr>
-                          <wps:spPr bwMode="auto">
-                            <a:xfrm>
-                              <a:off x="0" y="189781"/>
-                              <a:ext cx="1359535" cy="675640"/>
-                            </a:xfrm>
-                            <a:prstGeom prst="rect">
-                              <a:avLst/>
-                            </a:prstGeom>
-                            <a:solidFill>
-                              <a:srgbClr val="FFFFFF"/>
-                            </a:solidFill>
-                            <a:ln w="9525">
-                              <a:solidFill>
-                                <a:srgbClr val="000000"/>
-                              </a:solidFill>
-                              <a:miter lim="800000"/>
-                              <a:headEnd/>
-                              <a:tailEnd/>
-                            </a:ln>
-                          </wps:spPr>
-                          <wps:txbx>
-                            <w:txbxContent>
-                              <w:p>
-                                <w:pPr>
-                                  <w:jc w:val="center"/>
-                                  <w:rPr>
-                                    <w:rFonts w:hint="eastAsia"/>
-                                    <w:sz w:val="18"/>
-                                    <w:szCs w:val="21"/>
-                                  </w:rPr>
-                                </w:pPr>
-                                <w:r>
-                                  <w:rPr>
-                                    <w:rFonts w:hint="eastAsia"/>
-                                    <w:sz w:val="18"/>
-                                    <w:szCs w:val="21"/>
-                                  </w:rPr>
-                                  <w:t>得到</w:t>
-                                </w:r>
-                                <w:r>
-                                  <w:rPr>
-                                    <w:rFonts w:hint="eastAsia"/>
-                                    <w:sz w:val="18"/>
-                                    <w:szCs w:val="21"/>
-                                  </w:rPr>
-                                  <w:t>CT</w:t>
-                                </w:r>
-                                <w:r>
-                                  <w:rPr>
-                                    <w:rFonts w:hint="eastAsia"/>
-                                    <w:sz w:val="18"/>
-                                    <w:szCs w:val="21"/>
-                                  </w:rPr>
-                                  <w:t>三维重建系统坐标系与术中相机坐标系的平移向量</w:t>
-                                </w:r>
-                              </w:p>
-                            </w:txbxContent>
-                          </wps:txbx>
-                          <wps:bodyPr rot="0" vert="horz" wrap="square" lIns="91440" tIns="45720" rIns="91440" bIns="45720" anchor="t" anchorCtr="0" upright="1">
-                            <a:noAutofit/>
-                          </wps:bodyPr>
-                        </wps:wsp>
-                        <wps:wsp>
-                          <wps:cNvPr id="34" name="直接箭头连接符 34"/>
-                          <wps:cNvCnPr>
-                            <a:cxnSpLocks noChangeShapeType="1"/>
-                          </wps:cNvCnPr>
-                          <wps:spPr bwMode="auto">
-                            <a:xfrm>
-                              <a:off x="688675" y="0"/>
-                              <a:ext cx="0" cy="203809"/>
-                            </a:xfrm>
-                            <a:prstGeom prst="straightConnector1">
-                              <a:avLst/>
-                            </a:prstGeom>
-                            <a:noFill/>
-                            <a:ln w="9525">
-                              <a:solidFill>
-                                <a:srgbClr val="000000"/>
-                              </a:solidFill>
-                              <a:round/>
-                              <a:headEnd type="none" w="med" len="med"/>
-                              <a:tailEnd type="triangle" w="med" len="med"/>
-                            </a:ln>
-                            <a:extLst>
-                              <a:ext uri="{909E8E84-426E-40DD-AFC4-6F175D3DCCD1}">
-                                <a14:hiddenFill xmlns:a14="http://schemas.microsoft.com/office/drawing/2010/main">
-                                  <a:noFill/>
-                                </a14:hiddenFill>
-                              </a:ext>
-                            </a:extLst>
-                          </wps:spPr>
-                          <wps:bodyPr/>
-                        </wps:wsp>
-                      </wpg:grpSp>
-                    </wpg:wgp>
-                  </a:graphicData>
-                </a:graphic>
-                <wp14:sizeRelH relativeFrom="margin">
-                  <wp14:pctWidth>0</wp14:pctWidth>
-                </wp14:sizeRelH>
-                <wp14:sizeRelV relativeFrom="margin">
-                  <wp14:pctHeight>0</wp14:pctHeight>
-                </wp14:sizeRelV>
-              </wp:anchor>
-            </w:drawing>
-          </mc:Choice>
-          <mc:Fallback>
-            <w:pict>
-              <v:group w14:anchorId="65369459" id="组合 36" o:spid="_x0000_s1026" style="position:absolute;margin-left:300.9pt;margin-top:33.3pt;width:115.2pt;height:241.6pt;z-index:251695104;mso-width-relative:margin;mso-height-relative:margin" coordorigin="2501,1274" coordsize="14634,30684" o:gfxdata="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">
-                <v:group id="组合 32" o:spid="_x0000_s1027" style="position:absolute;left:2539;top:1274;width:13596;height:9827" coordorigin="2539,1274" coordsize="13595,9826" o:gfxdata="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">
-                  <v:rect id="矩形 7" o:spid="_x0000_s1028" style="position:absolute;left:2539;top:4344;width:13596;height:6757;visibility:visible;mso-wrap-style:square;v-text-anchor:top" o:gfxdata="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">
-                    <v:textbox>
-                      <w:txbxContent>
-                        <w:p>
-                          <w:pPr>
-                            <w:jc w:val="center"/>
-                            <w:rPr>
-                              <w:rFonts w:hint="eastAsia"/>
-                              <w:sz w:val="18"/>
-                              <w:szCs w:val="21"/>
-                            </w:rPr>
-                          </w:pPr>
-                          <w:r>
-                            <w:rPr>
-                              <w:rFonts w:hint="eastAsia"/>
-                              <w:sz w:val="18"/>
-                              <w:szCs w:val="21"/>
-                            </w:rPr>
-                            <w:t>得到</w:t>
-                          </w:r>
-                          <w:r>
-                            <w:rPr>
-                              <w:rFonts w:hint="eastAsia"/>
-                              <w:sz w:val="18"/>
-                              <w:szCs w:val="21"/>
-                            </w:rPr>
-                            <w:t>CT</w:t>
-                          </w:r>
-                          <w:r>
-                            <w:rPr>
-                              <w:rFonts w:hint="eastAsia"/>
-                              <w:sz w:val="18"/>
-                              <w:szCs w:val="21"/>
-                            </w:rPr>
-                            <w:t>三维重建系统坐标系与术中相机坐标系的旋转矩阵</w:t>
-                          </w:r>
-                        </w:p>
-                      </w:txbxContent>
-                    </v:textbox>
-                  </v:rect>
-                  <v:shapetype id="_x0000_t32" coordsize="21600,21600" o:spt="32" o:oned="t" path="m,l21600,21600e" filled="f">
-                    <v:path arrowok="t" fillok="f" o:connecttype="none"/>
-                    <o:lock v:ext="edit" shapetype="t"/>
-                  </v:shapetype>
-                  <v:shape id="直接箭头连接符 9" o:spid="_x0000_s1029" type="#_x0000_t32" style="position:absolute;left:9054;top:1274;width:0;height:3010;visibility:visible;mso-wrap-style:square" o:connectortype="straight" o:gfxdata="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">
-                    <v:stroke endarrow="block"/>
-                  </v:shape>
-                </v:group>
-                <v:group id="组合 33" o:spid="_x0000_s1030" style="position:absolute;left:3191;top:19754;width:13945;height:12205" coordsize="13944,12206" o:gfxdata="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">
-                  <v:rect id="矩形 6" o:spid="_x0000_s1031" style="position:absolute;top:2118;width:13944;height:4915;visibility:visible;mso-wrap-style:square;v-text-anchor:top" o:gfxdata="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">
-                    <v:textbox>
-                      <w:txbxContent>
-                        <w:p>
-                          <w:pPr>
-                            <w:jc w:val="center"/>
-                            <w:rPr>
-                              <w:rFonts w:hint="eastAsia"/>
-                              <w:sz w:val="18"/>
-                              <w:szCs w:val="21"/>
-                            </w:rPr>
-                          </w:pPr>
-                          <w:r>
-                            <w:rPr>
-                              <w:rFonts w:hint="eastAsia"/>
-                              <w:sz w:val="18"/>
-                              <w:szCs w:val="21"/>
-                            </w:rPr>
-                            <w:t>得到术中相机系统坐标系下病灶的坐标</w:t>
-                          </w:r>
-                        </w:p>
-                      </w:txbxContent>
-                    </v:textbox>
-                  </v:rect>
-                  <v:roundrect id="矩形: 圆角 3" o:spid="_x0000_s1032" style="position:absolute;left:3574;top:8847;width:5957;height:3359;visibility:visible;mso-wrap-style:square;v-text-anchor:top" arcsize="10923f" o:gfxdata="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">
-                    <v:textbox>
-                      <w:txbxContent>
-                        <w:p>
-                          <w:pPr>
-                            <w:jc w:val="center"/>
-                            <w:rPr>
-                              <w:sz w:val="18"/>
-                              <w:szCs w:val="21"/>
-                            </w:rPr>
-                          </w:pPr>
-                          <w:r>
-                            <w:rPr>
-                              <w:rFonts w:hint="eastAsia"/>
-                              <w:sz w:val="18"/>
-                              <w:szCs w:val="21"/>
-                            </w:rPr>
-                            <w:t>结束</w:t>
-                          </w:r>
-                        </w:p>
-                      </w:txbxContent>
-                    </v:textbox>
-                  </v:roundrect>
-                  <v:shape id="直接箭头连接符 5" o:spid="_x0000_s1033" type="#_x0000_t32" style="position:absolute;left:6380;width:0;height:2038;visibility:visible;mso-wrap-style:square" o:connectortype="straight" o:gfxdata="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">
-                    <v:stroke endarrow="block"/>
-                  </v:shape>
-                  <v:shape id="直接箭头连接符 4" o:spid="_x0000_s1034" type="#_x0000_t32" style="position:absolute;left:6380;top:6747;width:0;height:2039;visibility:visible;mso-wrap-style:square" o:connectortype="straight" o:gfxdata="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">
-                    <v:stroke endarrow="block"/>
-                  </v:shape>
-                </v:group>
-                <v:group id="组合 35" o:spid="_x0000_s1035" style="position:absolute;left:2501;top:10955;width:13596;height:8654" coordsize="13595,8654" o:gfxdata="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">
-                  <v:rect id="矩形 27" o:spid="_x0000_s1036" style="position:absolute;top:1897;width:13595;height:6757;visibility:visible;mso-wrap-style:square;v-text-anchor:top" o:gfxdata="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">
-                    <v:textbox>
-                      <w:txbxContent>
-                        <w:p>
-                          <w:pPr>
-                            <w:jc w:val="center"/>
-                            <w:rPr>
-                              <w:rFonts w:hint="eastAsia"/>
-                              <w:sz w:val="18"/>
-                              <w:szCs w:val="21"/>
-                            </w:rPr>
-                          </w:pPr>
-                          <w:r>
-                            <w:rPr>
-                              <w:rFonts w:hint="eastAsia"/>
-                              <w:sz w:val="18"/>
-                              <w:szCs w:val="21"/>
-                            </w:rPr>
-                            <w:t>得到</w:t>
-                          </w:r>
-                          <w:r>
-                            <w:rPr>
-                              <w:rFonts w:hint="eastAsia"/>
-                              <w:sz w:val="18"/>
-                              <w:szCs w:val="21"/>
-                            </w:rPr>
-                            <w:t>CT</w:t>
-                          </w:r>
-                          <w:r>
-                            <w:rPr>
-                              <w:rFonts w:hint="eastAsia"/>
-                              <w:sz w:val="18"/>
-                              <w:szCs w:val="21"/>
-                            </w:rPr>
-                            <w:t>三维重建系统坐标系与术中相机坐标系的平移向量</w:t>
-                          </w:r>
-                        </w:p>
-                      </w:txbxContent>
-                    </v:textbox>
-                  </v:rect>
-                  <v:shape id="直接箭头连接符 34" o:spid="_x0000_s1037" type="#_x0000_t32" style="position:absolute;left:6886;width:0;height:2038;visibility:visible;mso-wrap-style:square" o:connectortype="straight" o:gfxdata="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">
-                    <v:stroke endarrow="block"/>
-                  </v:shape>
-                </v:group>
-              </v:group>
-            </w:pict>
-          </mc:Fallback>
-        </mc:AlternateContent>
-      </w:r>
-      <w:r>
-        <w:br w:type="page"/>
-      </w:r>
-      <w:r>
-        <w:rPr>
-          <w:noProof/>
-        </w:rPr>
-        <mc:AlternateContent>
-          <mc:Choice Requires="wpg">
-            <w:drawing>
-              <wp:anchor distT="0" distB="0" distL="114300" distR="114300" simplePos="0" relativeHeight="251693056" behindDoc="0" locked="0" layoutInCell="1" allowOverlap="1" wp14:anchorId="5F152F78" wp14:editId="4ACAFC4A">
-                <wp:simplePos x="0" y="0"/>
-                <wp:positionH relativeFrom="column">
-                  <wp:posOffset>0</wp:posOffset>
-                </wp:positionH>
-                <wp:positionV relativeFrom="paragraph">
-                  <wp:posOffset>0</wp:posOffset>
-                </wp:positionV>
-                <wp:extent cx="2943189" cy="3535956"/>
-                <wp:effectExtent l="0" t="0" r="10160" b="26670"/>
-                <wp:wrapNone/>
-                <wp:docPr id="31" name="组合 31"/>
-                <wp:cNvGraphicFramePr/>
-                <a:graphic xmlns:a="http://schemas.openxmlformats.org/drawingml/2006/main">
-                  <a:graphicData uri="http://schemas.microsoft.com/office/word/2010/wordprocessingGroup">
-                    <wpg:wgp>
-                      <wpg:cNvGrpSpPr/>
-                      <wpg:grpSpPr>
-                        <a:xfrm>
-                          <a:off x="0" y="0"/>
-                          <a:ext cx="2943189" cy="3535956"/>
-                          <a:chOff x="0" y="0"/>
-                          <a:chExt cx="2943189" cy="3535956"/>
-                        </a:xfrm>
-                      </wpg:grpSpPr>
-                      <wps:wsp>
-                        <wps:cNvPr id="23" name="直接箭头连接符 23"/>
-                        <wps:cNvCnPr>
-                          <a:cxnSpLocks noChangeShapeType="1"/>
-                        </wps:cNvCnPr>
-                        <wps:spPr bwMode="auto">
-                          <a:xfrm>
-                            <a:off x="1441030" y="355588"/>
-                            <a:ext cx="8890" cy="207010"/>
-                          </a:xfrm>
-                          <a:prstGeom prst="straightConnector1">
-                            <a:avLst/>
-                          </a:prstGeom>
-                          <a:noFill/>
-                          <a:ln w="9525">
-                            <a:solidFill>
-                              <a:srgbClr val="000000"/>
-                            </a:solidFill>
-                            <a:round/>
-                            <a:headEnd type="none" w="med" len="med"/>
-                            <a:tailEnd type="triangle" w="med" len="med"/>
-                          </a:ln>
-                          <a:extLst>
-                            <a:ext uri="{909E8E84-426E-40DD-AFC4-6F175D3DCCD1}">
-                              <a14:hiddenFill xmlns:a14="http://schemas.microsoft.com/office/drawing/2010/main">
-                                <a:noFill/>
-                              </a14:hiddenFill>
-                            </a:ext>
-                          </a:extLst>
-                        </wps:spPr>
-                        <wps:bodyPr/>
-                      </wps:wsp>
-                      <wps:wsp>
-                        <wps:cNvPr id="22" name="矩形 22"/>
-                        <wps:cNvSpPr>
-                          <a:spLocks noChangeArrowheads="1"/>
-                        </wps:cNvSpPr>
-                        <wps:spPr bwMode="auto">
-                          <a:xfrm>
-                            <a:off x="773202" y="560082"/>
-                            <a:ext cx="1394460" cy="491490"/>
-                          </a:xfrm>
-                          <a:prstGeom prst="rect">
-                            <a:avLst/>
-                          </a:prstGeom>
-                          <a:solidFill>
-                            <a:srgbClr val="FFFFFF"/>
-                          </a:solidFill>
-                          <a:ln w="9525">
-                            <a:solidFill>
-                              <a:srgbClr val="000000"/>
-                            </a:solidFill>
-                            <a:miter lim="800000"/>
-                            <a:headEnd/>
-                            <a:tailEnd/>
-                          </a:ln>
-                        </wps:spPr>
-                        <wps:txbx>
-                          <w:txbxContent>
-                            <w:p>
-                              <w:pPr>
-                                <w:jc w:val="center"/>
-                                <w:rPr>
-                                  <w:rFonts w:hint="eastAsia"/>
-                                  <w:sz w:val="18"/>
-                                  <w:szCs w:val="21"/>
-                                </w:rPr>
-                              </w:pPr>
-                              <w:r>
-                                <w:rPr>
-                                  <w:rFonts w:hint="eastAsia"/>
-                                  <w:sz w:val="18"/>
-                                  <w:szCs w:val="21"/>
-                                </w:rPr>
-                                <w:t>在患者身上选取</w:t>
-                              </w:r>
-                              <w:r>
-                                <w:rPr>
-                                  <w:rFonts w:hint="eastAsia"/>
-                                  <w:sz w:val="18"/>
-                                  <w:szCs w:val="21"/>
-                                </w:rPr>
-                                <w:t>3</w:t>
-                              </w:r>
-                              <w:r>
-                                <w:rPr>
-                                  <w:rFonts w:hint="eastAsia"/>
-                                  <w:sz w:val="18"/>
-                                  <w:szCs w:val="21"/>
-                                </w:rPr>
-                                <w:t>个</w:t>
-                              </w:r>
-                              <w:proofErr w:type="gramStart"/>
-                              <w:r>
-                                <w:rPr>
-                                  <w:rFonts w:hint="eastAsia"/>
-                                  <w:sz w:val="18"/>
-                                  <w:szCs w:val="21"/>
-                                </w:rPr>
-                                <w:t>不</w:t>
-                              </w:r>
-                              <w:proofErr w:type="gramEnd"/>
-                              <w:r>
-                                <w:rPr>
-                                  <w:rFonts w:hint="eastAsia"/>
-                                  <w:sz w:val="18"/>
-                                  <w:szCs w:val="21"/>
-                                </w:rPr>
-                                <w:t>共线标记点</w:t>
-                              </w:r>
-                            </w:p>
-                          </w:txbxContent>
-                        </wps:txbx>
-                        <wps:bodyPr rot="0" vert="horz" wrap="square" lIns="91440" tIns="45720" rIns="91440" bIns="45720" anchor="t" anchorCtr="0" upright="1">
-                          <a:noAutofit/>
-                        </wps:bodyPr>
-                      </wps:wsp>
-                      <wps:wsp>
-                        <wps:cNvPr id="21" name="直接箭头连接符 21"/>
-                        <wps:cNvCnPr>
-                          <a:cxnSpLocks noChangeShapeType="1"/>
-                        </wps:cNvCnPr>
-                        <wps:spPr bwMode="auto">
-                          <a:xfrm>
-                            <a:off x="1457013" y="1048877"/>
-                            <a:ext cx="8890" cy="233045"/>
-                          </a:xfrm>
-                          <a:prstGeom prst="straightConnector1">
-                            <a:avLst/>
-                          </a:prstGeom>
-                          <a:noFill/>
-                          <a:ln w="9525">
-                            <a:solidFill>
-                              <a:srgbClr val="000000"/>
-                            </a:solidFill>
-                            <a:round/>
-                            <a:headEnd type="none" w="med" len="med"/>
-                            <a:tailEnd type="triangle" w="med" len="med"/>
-                          </a:ln>
-                          <a:extLst>
-                            <a:ext uri="{909E8E84-426E-40DD-AFC4-6F175D3DCCD1}">
-                              <a14:hiddenFill xmlns:a14="http://schemas.microsoft.com/office/drawing/2010/main">
-                                <a:noFill/>
-                              </a14:hiddenFill>
-                            </a:ext>
-                          </a:extLst>
-                        </wps:spPr>
-                        <wps:bodyPr/>
-                      </wps:wsp>
-                      <wps:wsp>
-                        <wps:cNvPr id="20" name="矩形 20"/>
-                        <wps:cNvSpPr>
-                          <a:spLocks noChangeArrowheads="1"/>
-                        </wps:cNvSpPr>
-                        <wps:spPr bwMode="auto">
-                          <a:xfrm>
-                            <a:off x="598769" y="1285336"/>
-                            <a:ext cx="1725295" cy="655320"/>
-                          </a:xfrm>
-                          <a:prstGeom prst="rect">
-                            <a:avLst/>
-                          </a:prstGeom>
-                          <a:solidFill>
-                            <a:srgbClr val="FFFFFF"/>
-                          </a:solidFill>
-                          <a:ln w="9525">
-                            <a:solidFill>
-                              <a:srgbClr val="000000"/>
-                            </a:solidFill>
-                            <a:miter lim="800000"/>
-                            <a:headEnd/>
-                            <a:tailEnd/>
-                          </a:ln>
-                        </wps:spPr>
-                        <wps:txbx>
-                          <w:txbxContent>
-                            <w:p>
-                              <w:pPr>
-                                <w:spacing w:line="240" w:lineRule="atLeast"/>
-                                <w:jc w:val="center"/>
-                                <w:rPr>
-                                  <w:rFonts w:hint="eastAsia"/>
-                                  <w:sz w:val="18"/>
-                                  <w:szCs w:val="21"/>
-                                </w:rPr>
-                              </w:pPr>
-                              <w:r>
-                                <w:rPr>
-                                  <w:rFonts w:hint="eastAsia"/>
-                                  <w:sz w:val="18"/>
-                                  <w:szCs w:val="21"/>
-                                </w:rPr>
-                                <w:t>获取</w:t>
-                              </w:r>
-                              <w:r>
-                                <w:rPr>
-                                  <w:rFonts w:hint="eastAsia"/>
-                                  <w:sz w:val="18"/>
-                                  <w:szCs w:val="21"/>
-                                </w:rPr>
-                                <w:t>CT</w:t>
-                              </w:r>
-                              <w:r>
-                                <w:rPr>
-                                  <w:rFonts w:hint="eastAsia"/>
-                                  <w:sz w:val="18"/>
-                                  <w:szCs w:val="21"/>
-                                </w:rPr>
-                                <w:t>三维重建系统下标记点和病灶的坐标以及术中相机系统坐标系下标记点的坐标</w:t>
-                              </w:r>
-                            </w:p>
-                          </w:txbxContent>
-                        </wps:txbx>
-                        <wps:bodyPr rot="0" vert="horz" wrap="square" lIns="91440" tIns="45720" rIns="91440" bIns="45720" anchor="t" anchorCtr="0" upright="1">
-                          <a:noAutofit/>
-                        </wps:bodyPr>
-                      </wps:wsp>
-                      <wps:wsp>
-                        <wps:cNvPr id="19" name="直接箭头连接符 19"/>
-                        <wps:cNvCnPr>
-                          <a:cxnSpLocks noChangeShapeType="1"/>
-                        </wps:cNvCnPr>
-                        <wps:spPr bwMode="auto">
-                          <a:xfrm>
-                            <a:off x="1465903" y="1923691"/>
-                            <a:ext cx="635" cy="255905"/>
-                          </a:xfrm>
-                          <a:prstGeom prst="straightConnector1">
-                            <a:avLst/>
-                          </a:prstGeom>
-                          <a:noFill/>
-                          <a:ln w="9525">
-                            <a:solidFill>
-                              <a:srgbClr val="000000"/>
-                            </a:solidFill>
-                            <a:round/>
-                            <a:headEnd type="none" w="med" len="med"/>
-                            <a:tailEnd type="triangle" w="med" len="med"/>
-                          </a:ln>
-                          <a:extLst>
-                            <a:ext uri="{909E8E84-426E-40DD-AFC4-6F175D3DCCD1}">
-                              <a14:hiddenFill xmlns:a14="http://schemas.microsoft.com/office/drawing/2010/main">
-                                <a:noFill/>
-                              </a14:hiddenFill>
-                            </a:ext>
-                          </a:extLst>
-                        </wps:spPr>
-                        <wps:bodyPr/>
-                      </wps:wsp>
-                      <wps:wsp>
-                        <wps:cNvPr id="18" name="矩形 18"/>
-                        <wps:cNvSpPr>
-                          <a:spLocks noChangeArrowheads="1"/>
-                        </wps:cNvSpPr>
-                        <wps:spPr bwMode="auto">
-                          <a:xfrm>
-                            <a:off x="885082" y="2184760"/>
-                            <a:ext cx="1151866" cy="457200"/>
-                          </a:xfrm>
-                          <a:prstGeom prst="rect">
-                            <a:avLst/>
-                          </a:prstGeom>
-                          <a:solidFill>
-                            <a:srgbClr val="FFFFFF"/>
-                          </a:solidFill>
-                          <a:ln w="9525">
-                            <a:solidFill>
-                              <a:srgbClr val="000000"/>
-                            </a:solidFill>
-                            <a:miter lim="800000"/>
-                            <a:headEnd/>
-                            <a:tailEnd/>
-                          </a:ln>
-                        </wps:spPr>
-                        <wps:txbx>
-                          <w:txbxContent>
-                            <w:p>
-                              <w:pPr>
-                                <w:jc w:val="center"/>
-                                <w:rPr>
-                                  <w:rFonts w:hint="eastAsia"/>
-                                  <w:sz w:val="18"/>
-                                  <w:szCs w:val="21"/>
-                                </w:rPr>
-                              </w:pPr>
-                              <w:r>
-                                <w:rPr>
-                                  <w:rFonts w:hint="eastAsia"/>
-                                  <w:sz w:val="18"/>
-                                  <w:szCs w:val="21"/>
-                                </w:rPr>
-                                <w:t>根据标记点建立三个线性无关向量</w:t>
-                              </w:r>
-                            </w:p>
-                          </w:txbxContent>
-                        </wps:txbx>
-                        <wps:bodyPr rot="0" vert="horz" wrap="square" lIns="91440" tIns="45720" rIns="91440" bIns="45720" anchor="t" anchorCtr="0" upright="1">
-                          <a:noAutofit/>
-                        </wps:bodyPr>
-                      </wps:wsp>
-                      <wps:wsp>
-                        <wps:cNvPr id="13" name="矩形 13"/>
-                        <wps:cNvSpPr>
-                          <a:spLocks noChangeArrowheads="1"/>
-                        </wps:cNvSpPr>
-                        <wps:spPr bwMode="auto">
-                          <a:xfrm>
-                            <a:off x="1513804" y="2845711"/>
-                            <a:ext cx="1429385" cy="690245"/>
-                          </a:xfrm>
-                          <a:prstGeom prst="rect">
-                            <a:avLst/>
-                          </a:prstGeom>
-                          <a:solidFill>
-                            <a:srgbClr val="FFFFFF"/>
-                          </a:solidFill>
-                          <a:ln w="9525">
-                            <a:solidFill>
-                              <a:srgbClr val="000000"/>
-                            </a:solidFill>
-                            <a:miter lim="800000"/>
-                            <a:headEnd/>
-                            <a:tailEnd/>
-                          </a:ln>
-                        </wps:spPr>
-                        <wps:txbx>
-                          <w:txbxContent>
-                            <w:p>
-                              <w:pPr>
-                                <w:jc w:val="center"/>
-                                <w:rPr>
-                                  <w:rFonts w:hint="eastAsia"/>
-                                  <w:sz w:val="18"/>
-                                  <w:szCs w:val="21"/>
-                                </w:rPr>
-                              </w:pPr>
-                              <w:r>
-                                <w:rPr>
-                                  <w:rFonts w:hint="eastAsia"/>
-                                  <w:sz w:val="18"/>
-                                  <w:szCs w:val="21"/>
-                                </w:rPr>
-                                <w:t>求解三个线性无关向量在术中相机坐标系的对应坐标</w:t>
-                              </w:r>
-                            </w:p>
-                          </w:txbxContent>
-                        </wps:txbx>
-                        <wps:bodyPr rot="0" vert="horz" wrap="square" lIns="91440" tIns="45720" rIns="91440" bIns="45720" anchor="t" anchorCtr="0" upright="1">
-                          <a:noAutofit/>
-                        </wps:bodyPr>
-                      </wps:wsp>
-                      <wps:wsp>
-                        <wps:cNvPr id="12" name="矩形 12"/>
-                        <wps:cNvSpPr>
-                          <a:spLocks noChangeArrowheads="1"/>
-                        </wps:cNvSpPr>
-                        <wps:spPr bwMode="auto">
-                          <a:xfrm>
-                            <a:off x="0" y="2845447"/>
-                            <a:ext cx="1349375" cy="689610"/>
-                          </a:xfrm>
-                          <a:prstGeom prst="rect">
-                            <a:avLst/>
-                          </a:prstGeom>
-                          <a:solidFill>
-                            <a:srgbClr val="FFFFFF"/>
-                          </a:solidFill>
-                          <a:ln w="9525">
-                            <a:solidFill>
-                              <a:srgbClr val="000000"/>
-                            </a:solidFill>
-                            <a:miter lim="800000"/>
-                            <a:headEnd/>
-                            <a:tailEnd/>
-                          </a:ln>
-                        </wps:spPr>
-                        <wps:txbx>
-                          <w:txbxContent>
-                            <w:p>
-                              <w:pPr>
-                                <w:jc w:val="center"/>
-                                <w:rPr>
-                                  <w:rFonts w:hint="eastAsia"/>
-                                  <w:sz w:val="18"/>
-                                  <w:szCs w:val="21"/>
-                                </w:rPr>
-                              </w:pPr>
-                              <w:r>
-                                <w:rPr>
-                                  <w:rFonts w:hint="eastAsia"/>
-                                  <w:sz w:val="18"/>
-                                  <w:szCs w:val="21"/>
-                                </w:rPr>
-                                <w:t>求解三个线性无关向量在</w:t>
-                              </w:r>
-                              <w:r>
-                                <w:rPr>
-                                  <w:rFonts w:hint="eastAsia"/>
-                                  <w:sz w:val="18"/>
-                                  <w:szCs w:val="21"/>
-                                </w:rPr>
-                                <w:t>CT</w:t>
-                              </w:r>
-                              <w:r>
-                                <w:rPr>
-                                  <w:rFonts w:hint="eastAsia"/>
-                                  <w:sz w:val="18"/>
-                                  <w:szCs w:val="21"/>
-                                </w:rPr>
-                                <w:t>三维重建系统坐标系中的对应坐标</w:t>
-                              </w:r>
-                            </w:p>
-                          </w:txbxContent>
-                        </wps:txbx>
-                        <wps:bodyPr rot="0" vert="horz" wrap="square" lIns="91440" tIns="45720" rIns="91440" bIns="45720" anchor="t" anchorCtr="0" upright="1">
-                          <a:noAutofit/>
-                        </wps:bodyPr>
-                      </wps:wsp>
-                      <wps:wsp>
-                        <wps:cNvPr id="24" name="矩形: 圆角 24"/>
-                        <wps:cNvSpPr>
-                          <a:spLocks noChangeArrowheads="1"/>
-                        </wps:cNvSpPr>
-                        <wps:spPr bwMode="auto">
-                          <a:xfrm>
-                            <a:off x="1161391" y="0"/>
-                            <a:ext cx="595630" cy="335915"/>
-                          </a:xfrm>
-                          <a:prstGeom prst="roundRect">
-                            <a:avLst>
-                              <a:gd name="adj" fmla="val 16667"/>
-                            </a:avLst>
-                          </a:prstGeom>
-                          <a:solidFill>
-                            <a:srgbClr val="FFFFFF"/>
-                          </a:solidFill>
-                          <a:ln w="9525">
-                            <a:solidFill>
-                              <a:srgbClr val="000000"/>
-                            </a:solidFill>
-                            <a:round/>
-                            <a:headEnd/>
-                            <a:tailEnd/>
-                          </a:ln>
-                        </wps:spPr>
-                        <wps:txbx>
-                          <w:txbxContent>
-                            <w:p>
-                              <w:pPr>
-                                <w:jc w:val="center"/>
-                                <w:rPr>
-                                  <w:sz w:val="18"/>
-                                  <w:szCs w:val="21"/>
-                                </w:rPr>
-                              </w:pPr>
-                              <w:r>
-                                <w:rPr>
-                                  <w:rFonts w:hint="eastAsia"/>
-                                  <w:sz w:val="18"/>
-                                  <w:szCs w:val="21"/>
-                                </w:rPr>
-                                <w:t>开始</w:t>
-                              </w:r>
-                            </w:p>
-                          </w:txbxContent>
-                        </wps:txbx>
-                        <wps:bodyPr rot="0" vert="horz" wrap="square" lIns="91440" tIns="45720" rIns="91440" bIns="45720" anchor="t" anchorCtr="0" upright="1">
-                          <a:noAutofit/>
-                        </wps:bodyPr>
-                      </wps:wsp>
-                      <wps:wsp>
-                        <wps:cNvPr id="16" name="直接箭头连接符 16"/>
-                        <wps:cNvCnPr>
-                          <a:cxnSpLocks noChangeShapeType="1"/>
-                        </wps:cNvCnPr>
-                        <wps:spPr bwMode="auto">
-                          <a:xfrm>
-                            <a:off x="586752" y="2357288"/>
-                            <a:ext cx="8890" cy="482600"/>
-                          </a:xfrm>
-                          <a:prstGeom prst="straightConnector1">
-                            <a:avLst/>
-                          </a:prstGeom>
-                          <a:noFill/>
-                          <a:ln w="9525">
-                            <a:solidFill>
-                              <a:srgbClr val="000000"/>
-                            </a:solidFill>
-                            <a:round/>
-                            <a:headEnd type="none" w="med" len="med"/>
-                            <a:tailEnd type="triangle" w="med" len="med"/>
-                          </a:ln>
-                          <a:extLst>
-                            <a:ext uri="{909E8E84-426E-40DD-AFC4-6F175D3DCCD1}">
-                              <a14:hiddenFill xmlns:a14="http://schemas.microsoft.com/office/drawing/2010/main">
-                                <a:noFill/>
-                              </a14:hiddenFill>
-                            </a:ext>
-                          </a:extLst>
-                        </wps:spPr>
-                        <wps:bodyPr/>
-                      </wps:wsp>
-                      <wps:wsp>
-                        <wps:cNvPr id="17" name="直接箭头连接符 17"/>
-                        <wps:cNvCnPr>
-                          <a:cxnSpLocks noChangeShapeType="1"/>
-                        </wps:cNvCnPr>
-                        <wps:spPr bwMode="auto">
-                          <a:xfrm>
-                            <a:off x="2355167" y="2374541"/>
-                            <a:ext cx="8890" cy="482600"/>
-                          </a:xfrm>
-                          <a:prstGeom prst="straightConnector1">
-                            <a:avLst/>
-                          </a:prstGeom>
-                          <a:noFill/>
-                          <a:ln w="9525">
-                            <a:solidFill>
-                              <a:srgbClr val="000000"/>
-                            </a:solidFill>
-                            <a:round/>
-                            <a:headEnd type="none" w="med" len="med"/>
-                            <a:tailEnd type="triangle" w="med" len="med"/>
-                          </a:ln>
-                          <a:extLst>
-                            <a:ext uri="{909E8E84-426E-40DD-AFC4-6F175D3DCCD1}">
-                              <a14:hiddenFill xmlns:a14="http://schemas.microsoft.com/office/drawing/2010/main">
-                                <a:noFill/>
-                              </a14:hiddenFill>
-                            </a:ext>
-                          </a:extLst>
-                        </wps:spPr>
-                        <wps:bodyPr/>
-                      </wps:wsp>
-                      <wps:wsp>
-                        <wps:cNvPr id="28" name="直接连接符 28"/>
-                        <wps:cNvCnPr/>
-                        <wps:spPr>
-                          <a:xfrm>
-                            <a:off x="583157" y="2348662"/>
-                            <a:ext cx="310515" cy="0"/>
-                          </a:xfrm>
-                          <a:prstGeom prst="line">
-                            <a:avLst/>
-                          </a:prstGeom>
-                        </wps:spPr>
-                        <wps:style>
-                          <a:lnRef idx="1">
-                            <a:schemeClr val="dk1"/>
-                          </a:lnRef>
-                          <a:fillRef idx="0">
-                            <a:schemeClr val="dk1"/>
-                          </a:fillRef>
-                          <a:effectRef idx="0">
-                            <a:schemeClr val="dk1"/>
-                          </a:effectRef>
-                          <a:fontRef idx="minor">
-                            <a:schemeClr val="tx1"/>
-                          </a:fontRef>
-                        </wps:style>
-                        <wps:bodyPr/>
-                      </wps:wsp>
-                      <wps:wsp>
-                        <wps:cNvPr id="30" name="直接连接符 30"/>
-                        <wps:cNvCnPr/>
-                        <wps:spPr>
-                          <a:xfrm flipH="1">
-                            <a:off x="2023769" y="2374541"/>
-                            <a:ext cx="337376" cy="0"/>
-                          </a:xfrm>
-                          <a:prstGeom prst="line">
-                            <a:avLst/>
-                          </a:prstGeom>
-                        </wps:spPr>
-                        <wps:style>
-                          <a:lnRef idx="1">
-                            <a:schemeClr val="dk1"/>
-                          </a:lnRef>
-                          <a:fillRef idx="0">
-                            <a:schemeClr val="dk1"/>
-                          </a:fillRef>
-                          <a:effectRef idx="0">
-                            <a:schemeClr val="dk1"/>
-                          </a:effectRef>
-                          <a:fontRef idx="minor">
-                            <a:schemeClr val="tx1"/>
-                          </a:fontRef>
-                        </wps:style>
-                        <wps:bodyPr/>
-                      </wps:wsp>
-                    </wpg:wgp>
-                  </a:graphicData>
-                </a:graphic>
-              </wp:anchor>
-            </w:drawing>
-          </mc:Choice>
-          <mc:Fallback>
-            <w:pict>
-              <v:group w14:anchorId="5F152F78" id="组合 31" o:spid="_x0000_s1038" style="position:absolute;margin-left:0;margin-top:0;width:231.75pt;height:278.4pt;z-index:251693056" coordsize="29431,35359" o:gfxdata="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">
-                <v:shape id="直接箭头连接符 23" o:spid="_x0000_s1039" type="#_x0000_t32" style="position:absolute;left:14410;top:3555;width:89;height:2070;visibility:visible;mso-wrap-style:square" o:connectortype="straight" o:gfxdata="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">
-                  <v:stroke endarrow="block"/>
-                </v:shape>
-                <v:rect id="矩形 22" o:spid="_x0000_s1040" style="position:absolute;left:7732;top:5600;width:13944;height:4915;visibility:visible;mso-wrap-style:square;v-text-anchor:top" o:gfxdata="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">
-                  <v:textbox>
-                    <w:txbxContent>
-                      <w:p>
-                        <w:pPr>
-                          <w:jc w:val="center"/>
-                          <w:rPr>
-                            <w:rFonts w:hint="eastAsia"/>
-                            <w:sz w:val="18"/>
-                            <w:szCs w:val="21"/>
-                          </w:rPr>
-                        </w:pPr>
-                        <w:r>
-                          <w:rPr>
-                            <w:rFonts w:hint="eastAsia"/>
-                            <w:sz w:val="18"/>
-                            <w:szCs w:val="21"/>
-                          </w:rPr>
-                          <w:t>在患者身上选取</w:t>
-                        </w:r>
-                        <w:r>
-                          <w:rPr>
-                            <w:rFonts w:hint="eastAsia"/>
-                            <w:sz w:val="18"/>
-                            <w:szCs w:val="21"/>
-                          </w:rPr>
-                          <w:t>3</w:t>
-                        </w:r>
-                        <w:r>
-                          <w:rPr>
-                            <w:rFonts w:hint="eastAsia"/>
-                            <w:sz w:val="18"/>
-                            <w:szCs w:val="21"/>
-                          </w:rPr>
-                          <w:t>个</w:t>
-                        </w:r>
-                        <w:proofErr w:type="gramStart"/>
-                        <w:r>
-                          <w:rPr>
-                            <w:rFonts w:hint="eastAsia"/>
-                            <w:sz w:val="18"/>
-                            <w:szCs w:val="21"/>
-                          </w:rPr>
-                          <w:t>不</w:t>
-                        </w:r>
-                        <w:proofErr w:type="gramEnd"/>
-                        <w:r>
-                          <w:rPr>
-                            <w:rFonts w:hint="eastAsia"/>
-                            <w:sz w:val="18"/>
-                            <w:szCs w:val="21"/>
-                          </w:rPr>
-                          <w:t>共线标记点</w:t>
-                        </w:r>
-                      </w:p>
-                    </w:txbxContent>
-                  </v:textbox>
-                </v:rect>
-                <v:shape id="直接箭头连接符 21" o:spid="_x0000_s1041" type="#_x0000_t32" style="position:absolute;left:14570;top:10488;width:89;height:2331;visibility:visible;mso-wrap-style:square" o:connectortype="straight" o:gfxdata="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">
-                  <v:stroke endarrow="block"/>
-                </v:shape>
-                <v:rect id="矩形 20" o:spid="_x0000_s1042" style="position:absolute;left:5987;top:12853;width:17253;height:6553;visibility:visible;mso-wrap-style:square;v-text-anchor:top" o:gfxdata="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">
-                  <v:textbox>
-                    <w:txbxContent>
-                      <w:p>
-                        <w:pPr>
-                          <w:spacing w:line="240" w:lineRule="atLeast"/>
-                          <w:jc w:val="center"/>
-                          <w:rPr>
-                            <w:rFonts w:hint="eastAsia"/>
-                            <w:sz w:val="18"/>
-                            <w:szCs w:val="21"/>
-                          </w:rPr>
-                        </w:pPr>
-                        <w:r>
-                          <w:rPr>
-                            <w:rFonts w:hint="eastAsia"/>
-                            <w:sz w:val="18"/>
-                            <w:szCs w:val="21"/>
-                          </w:rPr>
-                          <w:t>获取</w:t>
-                        </w:r>
-                        <w:r>
-                          <w:rPr>
-                            <w:rFonts w:hint="eastAsia"/>
-                            <w:sz w:val="18"/>
-                            <w:szCs w:val="21"/>
-                          </w:rPr>
-                          <w:t>CT</w:t>
-                        </w:r>
-                        <w:r>
-                          <w:rPr>
-                            <w:rFonts w:hint="eastAsia"/>
-                            <w:sz w:val="18"/>
-                            <w:szCs w:val="21"/>
-                          </w:rPr>
-                          <w:t>三维重建系统下标记点和病灶的坐标以及术中相机系统坐标系下标记点的坐标</w:t>
-                        </w:r>
-                      </w:p>
-                    </w:txbxContent>
-                  </v:textbox>
-                </v:rect>
-                <v:shape id="直接箭头连接符 19" o:spid="_x0000_s1043" type="#_x0000_t32" style="position:absolute;left:14659;top:19236;width:6;height:2559;visibility:visible;mso-wrap-style:square" o:connectortype="straight" o:gfxdata="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">
-                  <v:stroke endarrow="block"/>
-                </v:shape>
-                <v:rect id="矩形 18" o:spid="_x0000_s1044" style="position:absolute;left:8850;top:21847;width:11519;height:4572;visibility:visible;mso-wrap-style:square;v-text-anchor:top" o:gfxdata="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">
-                  <v:textbox>
-                    <w:txbxContent>
-                      <w:p>
-                        <w:pPr>
-                          <w:jc w:val="center"/>
-                          <w:rPr>
-                            <w:rFonts w:hint="eastAsia"/>
-                            <w:sz w:val="18"/>
-                            <w:szCs w:val="21"/>
-                          </w:rPr>
-                        </w:pPr>
-                        <w:r>
-                          <w:rPr>
-                            <w:rFonts w:hint="eastAsia"/>
-                            <w:sz w:val="18"/>
-                            <w:szCs w:val="21"/>
-                          </w:rPr>
-                          <w:t>根据标记点建立三个线性无关向量</w:t>
-                        </w:r>
-                      </w:p>
-                    </w:txbxContent>
-                  </v:textbox>
-                </v:rect>
-                <v:rect id="矩形 13" o:spid="_x0000_s1045" style="position:absolute;left:15138;top:28457;width:14293;height:6902;visibility:visible;mso-wrap-style:square;v-text-anchor:top" o:gfxdata="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">
-                  <v:textbox>
-                    <w:txbxContent>
-                      <w:p>
-                        <w:pPr>
-                          <w:jc w:val="center"/>
-                          <w:rPr>
-                            <w:rFonts w:hint="eastAsia"/>
-                            <w:sz w:val="18"/>
-                            <w:szCs w:val="21"/>
-                          </w:rPr>
-                        </w:pPr>
-                        <w:r>
-                          <w:rPr>
-                            <w:rFonts w:hint="eastAsia"/>
-                            <w:sz w:val="18"/>
-                            <w:szCs w:val="21"/>
-                          </w:rPr>
-                          <w:t>求解三个线性无关向量在术中相机坐标系的对应坐标</w:t>
-                        </w:r>
-                      </w:p>
-                    </w:txbxContent>
-                  </v:textbox>
-                </v:rect>
-                <v:rect id="矩形 12" o:spid="_x0000_s1046" style="position:absolute;top:28454;width:13493;height:6896;visibility:visible;mso-wrap-style:square;v-text-anchor:top" o:gfxdata="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">
-                  <v:textbox>
-                    <w:txbxContent>
-                      <w:p>
-                        <w:pPr>
-                          <w:jc w:val="center"/>
-                          <w:rPr>
-                            <w:rFonts w:hint="eastAsia"/>
-                            <w:sz w:val="18"/>
-                            <w:szCs w:val="21"/>
-                          </w:rPr>
-                        </w:pPr>
-                        <w:r>
-                          <w:rPr>
-                            <w:rFonts w:hint="eastAsia"/>
-                            <w:sz w:val="18"/>
-                            <w:szCs w:val="21"/>
-                          </w:rPr>
-                          <w:t>求解三个线性无关向量在</w:t>
-                        </w:r>
-                        <w:r>
-                          <w:rPr>
-                            <w:rFonts w:hint="eastAsia"/>
-                            <w:sz w:val="18"/>
-                            <w:szCs w:val="21"/>
-                          </w:rPr>
-                          <w:t>CT</w:t>
-                        </w:r>
-                        <w:r>
-                          <w:rPr>
-                            <w:rFonts w:hint="eastAsia"/>
-                            <w:sz w:val="18"/>
-                            <w:szCs w:val="21"/>
-                          </w:rPr>
-                          <w:t>三维重建系统坐标系中的对应坐标</w:t>
-                        </w:r>
-                      </w:p>
-                    </w:txbxContent>
-                  </v:textbox>
-                </v:rect>
-                <v:roundrect id="矩形: 圆角 24" o:spid="_x0000_s1047" style="position:absolute;left:11613;width:5957;height:3359;visibility:visible;mso-wrap-style:square;v-text-anchor:top" arcsize="10923f" o:gfxdata="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">
-                  <v:textbox>
-                    <w:txbxContent>
-                      <w:p>
-                        <w:pPr>
-                          <w:jc w:val="center"/>
-                          <w:rPr>
-                            <w:sz w:val="18"/>
-                            <w:szCs w:val="21"/>
-                          </w:rPr>
-                        </w:pPr>
-                        <w:r>
-                          <w:rPr>
-                            <w:rFonts w:hint="eastAsia"/>
-                            <w:sz w:val="18"/>
-                            <w:szCs w:val="21"/>
-                          </w:rPr>
-                          <w:t>开始</w:t>
-                        </w:r>
-                      </w:p>
-                    </w:txbxContent>
-                  </v:textbox>
-                </v:roundrect>
-                <v:shape id="直接箭头连接符 16" o:spid="_x0000_s1048" type="#_x0000_t32" style="position:absolute;left:5867;top:23572;width:89;height:4826;visibility:visible;mso-wrap-style:square" o:connectortype="straight" o:gfxdata="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">
-                  <v:stroke endarrow="block"/>
-                </v:shape>
-                <v:shape id="直接箭头连接符 17" o:spid="_x0000_s1049" type="#_x0000_t32" style="position:absolute;left:23551;top:23745;width:89;height:4826;visibility:visible;mso-wrap-style:square" o:connectortype="straight" o:gfxdata="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">
-                  <v:stroke endarrow="block"/>
-                </v:shape>
-                <v:line id="直接连接符 28" o:spid="_x0000_s1050" style="position:absolute;visibility:visible;mso-wrap-style:square" from="5831,23486" to="8936,23486" o:connectortype="straight" o:gfxdata="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" strokecolor="black [3200]" strokeweight=".5pt">
-                  <v:stroke joinstyle="miter"/>
-                </v:line>
-                <v:line id="直接连接符 30" o:spid="_x0000_s1051" style="position:absolute;flip:x;visibility:visible;mso-wrap-style:square" from="20237,23745" to="23611,23745" o:connectortype="straight" o:gfxdata="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" strokecolor="black [3200]" strokeweight=".5pt">
-                  <v:stroke joinstyle="miter"/>
-                </v:line>
-              </v:group>
-            </w:pict>
-          </mc:Fallback>
-        </mc:AlternateContent>
-      </w:r>
-    </w:p>
-    <w:p>
-      <w:pPr>
-        <w:rPr>
-          <w:rFonts w:hint="eastAsia"/>
-        </w:rPr>
-      </w:pPr>
-    </w:p>
-    <w:p>
-      <w:pPr>
-        <w:ind w:firstLine="420"/>
-      </w:pPr>
-    </w:p>
-    <w:p>
-      <w:pPr>
-        <w:spacing w:before="60"/>
-        <w:rPr>
-          <w:rFonts w:hint="eastAsia"/>
-        </w:rPr>
-      </w:pPr>
-    </w:p>
-    <w:p>
-      <w:pPr>
-        <w:pStyle w:val="2"/>
-      </w:pPr>
-      <w:r>
-        <w:rPr>
-          <w:rFonts w:hint="eastAsia"/>
-        </w:rPr>
-        <w:t>本发明创造与现有的技术相比所具有的优点、特点或积极效果（可以结合技术方案来具体说明）。</w:t>
-      </w:r>
-    </w:p>
-    <w:p>
-      <w:pPr>
-        <w:ind w:firstLine="420"/>
-      </w:pPr>
-      <w:r>
-        <w:rPr>
-          <w:rFonts w:hint="eastAsia"/>
-        </w:rPr>
-        <w:t>本发明基于智能标记对人体表皮运动进行监测与补偿，相比现有技术而言，本发明将运动监测与配准标记实现了一体化，很大程度上简便了术前准备操作，同时也保证了运动监测的精度。</w:t>
+      <w:r>
+        <w:rPr>
+          <w:rFonts w:hint="eastAsia"/>
+        </w:rPr>
+        <w:t>本发明基于智能标记对人体表皮运动进行监测与补偿，相比现有技术而言，本发明将</w:t>
+      </w:r>
+      <w:r>
+        <w:rPr>
+          <w:rFonts w:hint="eastAsia"/>
+        </w:rPr>
+        <w:t>CT</w:t>
+      </w:r>
+      <w:r>
+        <w:rPr>
+          <w:rFonts w:hint="eastAsia"/>
+        </w:rPr>
+        <w:t>配准和表皮</w:t>
+      </w:r>
+      <w:r>
+        <w:rPr>
+          <w:rFonts w:hint="eastAsia"/>
+        </w:rPr>
+        <w:t>运动监测实现了一体化，很大程度上简便了术前准备操作</w:t>
+      </w:r>
+      <w:r>
+        <w:rPr>
+          <w:rFonts w:hint="eastAsia"/>
+        </w:rPr>
+        <w:t>的</w:t>
+      </w:r>
+      <w:r>
+        <w:rPr>
+          <w:rFonts w:hint="eastAsia"/>
+        </w:rPr>
+        <w:t>同时</w:t>
+      </w:r>
+      <w:r>
+        <w:rPr>
+          <w:rFonts w:hint="eastAsia"/>
+        </w:rPr>
+        <w:t>，</w:t>
+      </w:r>
+      <w:r>
+        <w:rPr>
+          <w:rFonts w:hint="eastAsia"/>
+        </w:rPr>
+        <w:t>也保证了</w:t>
+      </w:r>
+      <w:r>
+        <w:rPr>
+          <w:rFonts w:hint="eastAsia"/>
+        </w:rPr>
+        <w:t>进针点的精度要求。</w:t>
       </w:r>
     </w:p>
     <w:p>
@@ -9886,7 +8624,31 @@
         <w:rPr>
           <w:rFonts w:hint="eastAsia"/>
         </w:rPr>
-        <w:t>三维图像和术中相机系统进行配准。铅丝在</w:t>
+        <w:t>三维</w:t>
+      </w:r>
+      <w:r>
+        <w:rPr>
+          <w:rFonts w:hint="eastAsia"/>
+        </w:rPr>
+        <w:t>成</w:t>
+      </w:r>
+      <w:r>
+        <w:rPr>
+          <w:rFonts w:hint="eastAsia"/>
+        </w:rPr>
+        <w:t>像</w:t>
+      </w:r>
+      <w:r>
+        <w:rPr>
+          <w:rFonts w:hint="eastAsia"/>
+        </w:rPr>
+        <w:t>系统</w:t>
+      </w:r>
+      <w:r>
+        <w:rPr>
+          <w:rFonts w:hint="eastAsia"/>
+        </w:rPr>
+        <w:t>和术中相机系统进行配准。铅丝在</w:t>
       </w:r>
       <w:r>
         <w:rPr>
@@ -9924,7 +8686,34 @@
         <w:rPr>
           <w:rFonts w:hint="eastAsia"/>
         </w:rPr>
-        <w:t>本发明使用三轴传感器对人体表皮运动进行监测，能够，三轴传感器对空间位置变化敏感，能够精确检测出发生的旋转。</w:t>
+        <w:t>本发明使用三轴传感器对人体表皮运动进行</w:t>
+      </w:r>
+      <w:r>
+        <w:rPr>
+          <w:rFonts w:hint="eastAsia"/>
+        </w:rPr>
+        <w:t>术中实时</w:t>
+      </w:r>
+      <w:r>
+        <w:rPr>
+          <w:rFonts w:hint="eastAsia"/>
+        </w:rPr>
+        <w:t>监测</w:t>
+      </w:r>
+      <w:r>
+        <w:rPr>
+          <w:rFonts w:hint="eastAsia"/>
+        </w:rPr>
+        <w:t>，并且使用了通过监督学习算法训练得到的估算表皮运动数据的模型。</w:t>
+      </w:r>
+      <w:r>
+        <w:rPr>
+          <w:rFonts w:hint="eastAsia"/>
+        </w:rPr>
+        <w:t>能够通过三轴传感器获得表皮运动数据，实时补偿由于呼吸运动产生的进针点位置偏移，使得进针更加精确。</w:t>
+      </w:r>
+      <w:r>
+        <w:t xml:space="preserve"> </w:t>
       </w:r>
     </w:p>
     <w:p>
@@ -9938,7 +8727,58 @@
         <w:rPr>
           <w:rFonts w:hint="eastAsia"/>
         </w:rPr>
-        <w:t>本发明通过监督学习算法对表皮运动进行建模，能够通过三轴传感器获得表皮运动数据，实时补偿由于呼吸运动产生的进针点移位，使得进针更加精确。</w:t>
+        <w:t>本发明将配准与表皮运动监测进行了一体化，简便了术前操作，只需在扫描</w:t>
+      </w:r>
+      <w:r>
+        <w:rPr>
+          <w:rFonts w:hint="eastAsia"/>
+        </w:rPr>
+        <w:t>C</w:t>
+      </w:r>
+      <w:r>
+        <w:t>T</w:t>
+      </w:r>
+      <w:r>
+        <w:rPr>
+          <w:rFonts w:hint="eastAsia"/>
+        </w:rPr>
+        <w:t>前将标记贴在病人</w:t>
+      </w:r>
+      <w:r>
+        <w:rPr>
+          <w:rFonts w:hint="eastAsia"/>
+        </w:rPr>
+        <w:t>身上</w:t>
+      </w:r>
+      <w:r>
+        <w:rPr>
+          <w:rFonts w:hint="eastAsia"/>
+        </w:rPr>
+        <w:t>，便可以在术中进行配准，并且实时</w:t>
+      </w:r>
+      <w:r>
+        <w:rPr>
+          <w:rFonts w:hint="eastAsia"/>
+        </w:rPr>
+        <w:t>补偿</w:t>
+      </w:r>
+      <w:r>
+        <w:rPr>
+          <w:rFonts w:hint="eastAsia"/>
+        </w:rPr>
+        <w:t>病人</w:t>
+      </w:r>
+      <w:r>
+        <w:rPr>
+          <w:rFonts w:hint="eastAsia"/>
+        </w:rPr>
+        <w:t>表皮</w:t>
+      </w:r>
+      <w:r>
+        <w:rPr>
+          <w:rFonts w:hint="eastAsia"/>
+        </w:rPr>
+        <w:t>运动。</w:t>
       </w:r>
     </w:p>
     <w:p>
@@ -9955,30 +8795,76 @@
         <w:rPr>
           <w:rFonts w:hint="eastAsia"/>
         </w:rPr>
-        <w:t>本发明将配准与表皮运动监测进行了一体化，简便了术前操作，只需在扫描</w:t>
-      </w:r>
-      <w:r>
-        <w:rPr>
-          <w:rFonts w:hint="eastAsia"/>
-        </w:rPr>
-        <w:t>C</w:t>
-      </w:r>
-      <w:r>
-        <w:t>T</w:t>
-      </w:r>
-      <w:r>
-        <w:rPr>
-          <w:rFonts w:hint="eastAsia"/>
-        </w:rPr>
-        <w:t>前将标记贴在病人身上，便可以在术中进行配准，并且实时监测病人体表运动。</w:t>
+        <w:t>本文提出的方法</w:t>
+      </w:r>
+      <w:r>
+        <w:rPr>
+          <w:rFonts w:hint="eastAsia"/>
+        </w:rPr>
+        <w:t>中，</w:t>
+      </w:r>
+      <w:r>
+        <w:rPr>
+          <w:rFonts w:hint="eastAsia"/>
+        </w:rPr>
+        <w:t>标记可以贴在距离进针点</w:t>
+      </w:r>
+      <m:oMath>
+        <m:r>
+          <w:rPr>
+            <w:rFonts w:ascii="Cambria Math" w:hAnsi="Cambria Math" w:hint="eastAsia"/>
+          </w:rPr>
+          <m:t>1</m:t>
+        </m:r>
+        <m:r>
+          <w:rPr>
+            <w:rFonts w:ascii="Cambria Math" w:hAnsi="Cambria Math"/>
+          </w:rPr>
+          <m:t>0cm</m:t>
+        </m:r>
+      </m:oMath>
+      <w:r>
+        <w:rPr>
+          <w:rFonts w:hint="eastAsia"/>
+        </w:rPr>
+        <w:t>以外的区域，</w:t>
+      </w:r>
+      <w:r>
+        <w:rPr>
+          <w:rFonts w:hint="eastAsia"/>
+        </w:rPr>
+        <w:t>而</w:t>
+      </w:r>
+      <w:r>
+        <w:rPr>
+          <w:rFonts w:hint="eastAsia"/>
+        </w:rPr>
+        <w:t>不会影响配准及表皮运动补偿的精度。</w:t>
+      </w:r>
+      <w:r>
+        <w:rPr>
+          <w:rFonts w:hint="eastAsia"/>
+        </w:rPr>
+        <w:t>可以保证手术区域半径</w:t>
+      </w:r>
+      <m:oMath>
+        <m:r>
+          <w:rPr>
+            <w:rFonts w:ascii="Cambria Math" w:hAnsi="Cambria Math"/>
+          </w:rPr>
+          <m:t>10cm</m:t>
+        </m:r>
+      </m:oMath>
+      <w:r>
+        <w:rPr>
+          <w:rFonts w:hint="eastAsia"/>
+        </w:rPr>
+        <w:t>的无菌环境不受到标记影响。</w:t>
       </w:r>
     </w:p>
     <w:p>
       <w:pPr>
         <w:pStyle w:val="2"/>
-        <w:rPr>
-          <w:rFonts w:hint="eastAsia"/>
-        </w:rPr>
       </w:pPr>
       <w:r>
         <w:rPr>
@@ -9991,16 +8877,13 @@
       <w:pPr>
         <w:spacing w:before="60"/>
         <w:ind w:firstLine="420"/>
-        <w:rPr>
-          <w:rFonts w:hint="eastAsia"/>
-        </w:rPr>
       </w:pPr>
     </w:p>
     <w:p/>
     <w:p/>
     <w:sectPr>
-      <w:headerReference w:type="default" r:id="rId12"/>
-      <w:footerReference w:type="default" r:id="rId13"/>
+      <w:headerReference w:type="default" r:id="rId9"/>
+      <w:footerReference w:type="default" r:id="rId10"/>
       <w:pgSz w:w="11906" w:h="16838"/>
       <w:pgMar w:top="1440" w:right="1800" w:bottom="1440" w:left="1800" w:header="851" w:footer="992" w:gutter="0"/>
       <w:cols w:space="720"/>
@@ -10008,232 +8891,6 @@
     </w:sectPr>
   </w:body>
 </w:document>
-</file>
-
-<file path=word/comments.xml><?xml version="1.0" encoding="utf-8"?>
-<w:comments xmlns:wpc="http://schemas.microsoft.com/office/word/2010/wordprocessingCanvas" xmlns:cx="http://schemas.microsoft.com/office/drawing/2014/chartex" xmlns:cx1="http://schemas.microsoft.com/office/drawing/2015/9/8/chartex" xmlns:cx2="http://schemas.microsoft.com/office/drawing/2015/10/21/chartex" xmlns:cx3="http://schemas.microsoft.com/office/drawing/2016/5/9/chartex" xmlns:cx4="http://schemas.microsoft.com/office/drawing/2016/5/10/chartex" xmlns:cx5="http://schemas.microsoft.com/office/drawing/2016/5/11/chartex" xmlns:cx6="http://schemas.microsoft.com/office/drawing/2016/5/12/chartex" xmlns:cx7="http://schemas.microsoft.com/office/drawing/2016/5/13/chartex" xmlns:cx8="http://schemas.microsoft.com/office/drawing/2016/5/14/chartex" xmlns:mc="http://schemas.openxmlformats.org/markup-compatibility/2006" xmlns:aink="http://schemas.microsoft.com/office/drawing/2016/ink" xmlns:am3d="http://schemas.microsoft.com/office/drawing/2017/model3d" xmlns:o="urn:schemas-microsoft-com:office:office" xmlns:r="http://schemas.openxmlformats.org/officeDocument/2006/relationships" xmlns:m="http://schemas.openxmlformats.org/officeDocument/2006/math" xmlns:v="urn:schemas-microsoft-com:vml" xmlns:wp14="http://schemas.microsoft.com/office/word/2010/wordprocessingDrawing" xmlns:wp="http://schemas.openxmlformats.org/drawingml/2006/wordprocessingDrawing" xmlns:w10="urn:schemas-microsoft-com:office:word" xmlns:w="http://schemas.openxmlformats.org/wordprocessingml/2006/main" xmlns:w14="http://schemas.microsoft.com/office/word/2010/wordml" xmlns:w15="http://schemas.microsoft.com/office/word/2012/wordml" xmlns:w16cex="http://schemas.microsoft.com/office/word/2018/wordml/cex" xmlns:w16cid="http://schemas.microsoft.com/office/word/2016/wordml/cid" xmlns:w16="http://schemas.microsoft.com/office/word/2018/wordml" xmlns:w16se="http://schemas.microsoft.com/office/word/2015/wordml/symex" xmlns:wpg="http://schemas.microsoft.com/office/word/2010/wordprocessingGroup" xmlns:wpi="http://schemas.microsoft.com/office/word/2010/wordprocessingInk" xmlns:wne="http://schemas.microsoft.com/office/word/2006/wordml" xmlns:wps="http://schemas.microsoft.com/office/word/2010/wordprocessingShape" mc:Ignorable="w14 w15 w16se w16cid w16 w16cex wp14">
-  <w:comment w:id="0" w:author="1208251054@qq.com" w:date="2021-01-16T21:54:00Z" w:initials="1">
-    <w:p>
-      <w:pPr>
-        <w:pStyle w:val="a8"/>
-        <w:rPr>
-          <w:rFonts w:hint="eastAsia"/>
-        </w:rPr>
-      </w:pPr>
-      <w:r>
-        <w:rPr>
-          <w:rStyle w:val="a7"/>
-        </w:rPr>
-        <w:annotationRef/>
-      </w:r>
-      <w:r>
-        <w:rPr>
-          <w:rFonts w:hint="eastAsia"/>
-        </w:rPr>
-        <w:t>在另一个工作中已经得到了这个模型；是本专利的前提。</w:t>
-      </w:r>
-      <w:r>
-        <w:rPr>
-          <w:rFonts w:hint="eastAsia"/>
-        </w:rPr>
-        <w:t xml:space="preserve"> </w:t>
-      </w:r>
-      <w:r>
-        <w:rPr>
-          <w:rFonts w:hint="eastAsia"/>
-        </w:rPr>
-        <w:t>我们对</w:t>
-      </w:r>
-      <w:r>
-        <w:rPr>
-          <w:rFonts w:hint="eastAsia"/>
-        </w:rPr>
-        <w:t>xxx</w:t>
-      </w:r>
-      <w:r>
-        <w:rPr>
-          <w:rFonts w:hint="eastAsia"/>
-        </w:rPr>
-        <w:t>进行了研究，并通过大量实验，建立了一个根据传感器数据估计穿刺点表皮运动的模型。在此抽象为</w:t>
-      </w:r>
-      <w:proofErr w:type="spellStart"/>
-      <w:r>
-        <w:rPr>
-          <w:rFonts w:hint="eastAsia"/>
-        </w:rPr>
-        <w:t>d</w:t>
-      </w:r>
-      <w:r>
-        <w:t>est</w:t>
-      </w:r>
-      <w:proofErr w:type="spellEnd"/>
-      <w:r>
-        <w:t xml:space="preserve"> = </w:t>
-      </w:r>
-      <w:r>
-        <w:rPr>
-          <w:rFonts w:hint="eastAsia"/>
-        </w:rPr>
-        <w:t>f</w:t>
-      </w:r>
-      <w:r>
-        <w:t>(m1,m2,m3). Mi</w:t>
-      </w:r>
-      <w:r>
-        <w:rPr>
-          <w:rFonts w:hint="eastAsia"/>
-        </w:rPr>
-        <w:t>代表第</w:t>
-      </w:r>
-      <w:proofErr w:type="spellStart"/>
-      <w:r>
-        <w:rPr>
-          <w:rFonts w:hint="eastAsia"/>
-        </w:rPr>
-        <w:t>i</w:t>
-      </w:r>
-      <w:proofErr w:type="spellEnd"/>
-      <w:proofErr w:type="gramStart"/>
-      <w:r>
-        <w:rPr>
-          <w:rFonts w:hint="eastAsia"/>
-        </w:rPr>
-        <w:t>个</w:t>
-      </w:r>
-      <w:proofErr w:type="gramEnd"/>
-      <w:r>
-        <w:rPr>
-          <w:rFonts w:hint="eastAsia"/>
-        </w:rPr>
-        <w:t>传感器的旋转数据，</w:t>
-      </w:r>
-      <w:proofErr w:type="spellStart"/>
-      <w:r>
-        <w:rPr>
-          <w:rFonts w:hint="eastAsia"/>
-        </w:rPr>
-        <w:t>dest</w:t>
-      </w:r>
-      <w:proofErr w:type="spellEnd"/>
-      <w:r>
-        <w:rPr>
-          <w:rFonts w:hint="eastAsia"/>
-        </w:rPr>
-        <w:t>表示对应穿刺点的旋转数据。得到</w:t>
-      </w:r>
-      <w:proofErr w:type="spellStart"/>
-      <w:r>
-        <w:rPr>
-          <w:rFonts w:hint="eastAsia"/>
-        </w:rPr>
-        <w:t>dest</w:t>
-      </w:r>
-      <w:proofErr w:type="spellEnd"/>
-      <w:r>
-        <w:rPr>
-          <w:rFonts w:hint="eastAsia"/>
-        </w:rPr>
-        <w:t>后，我们</w:t>
-      </w:r>
-      <w:proofErr w:type="gramStart"/>
-      <w:r>
-        <w:rPr>
-          <w:rFonts w:hint="eastAsia"/>
-        </w:rPr>
-        <w:t>对之前</w:t>
-      </w:r>
-      <w:proofErr w:type="gramEnd"/>
-      <w:r>
-        <w:rPr>
-          <w:rFonts w:hint="eastAsia"/>
-        </w:rPr>
-        <w:t>得到的</w:t>
-      </w:r>
-      <w:proofErr w:type="spellStart"/>
-      <w:r>
-        <w:rPr>
-          <w:rFonts w:hint="eastAsia"/>
-        </w:rPr>
-        <w:t>dest</w:t>
-      </w:r>
-      <w:proofErr w:type="spellEnd"/>
-      <w:r>
-        <w:rPr>
-          <w:rFonts w:hint="eastAsia"/>
-        </w:rPr>
-        <w:t>坐标进行实时补偿，获得更精准的进针点坐标。</w:t>
-      </w:r>
-    </w:p>
-  </w:comment>
-  <w:comment w:id="1" w:author="1208251054@qq.com" w:date="2021-01-16T21:50:00Z" w:initials="1">
-    <w:p>
-      <w:pPr>
-        <w:pStyle w:val="a8"/>
-      </w:pPr>
-      <w:r>
-        <w:rPr>
-          <w:rStyle w:val="a7"/>
-        </w:rPr>
-        <w:annotationRef/>
-      </w:r>
-      <w:r>
-        <w:rPr>
-          <w:rFonts w:hint="eastAsia"/>
-        </w:rPr>
-        <w:t>marker</w:t>
-      </w:r>
-      <w:r>
-        <w:t xml:space="preserve"> </w:t>
-      </w:r>
-      <w:r>
-        <w:rPr>
-          <w:rFonts w:hint="eastAsia"/>
-        </w:rPr>
-        <w:t>提供一种补偿的方法。会存在一些</w:t>
-      </w:r>
-      <w:r>
-        <w:rPr>
-          <w:rFonts w:hint="eastAsia"/>
-        </w:rPr>
-        <w:t xml:space="preserve"> </w:t>
-      </w:r>
-      <w:r>
-        <w:t xml:space="preserve"> </w:t>
-      </w:r>
-      <w:r>
-        <w:rPr>
-          <w:rFonts w:hint="eastAsia"/>
-        </w:rPr>
-        <w:t>f</w:t>
-      </w:r>
-      <w:r>
-        <w:t>(</w:t>
-      </w:r>
-      <w:proofErr w:type="spellStart"/>
-      <w:r>
-        <w:t>x,y,z</w:t>
-      </w:r>
-      <w:proofErr w:type="spellEnd"/>
-      <w:r>
-        <w:t>)</w:t>
-      </w:r>
-    </w:p>
-  </w:comment>
-</w:comments>
-</file>
-
-<file path=word/commentsExtended.xml><?xml version="1.0" encoding="utf-8"?>
-<w15:commentsEx xmlns:wpc="http://schemas.microsoft.com/office/word/2010/wordprocessingCanvas" xmlns:cx="http://schemas.microsoft.com/office/drawing/2014/chartex" xmlns:cx1="http://schemas.microsoft.com/office/drawing/2015/9/8/chartex" xmlns:cx2="http://schemas.microsoft.com/office/drawing/2015/10/21/chartex" xmlns:cx3="http://schemas.microsoft.com/office/drawing/2016/5/9/chartex" xmlns:cx4="http://schemas.microsoft.com/office/drawing/2016/5/10/chartex" xmlns:cx5="http://schemas.microsoft.com/office/drawing/2016/5/11/chartex" xmlns:cx6="http://schemas.microsoft.com/office/drawing/2016/5/12/chartex" xmlns:cx7="http://schemas.microsoft.com/office/drawing/2016/5/13/chartex" xmlns:cx8="http://schemas.microsoft.com/office/drawing/2016/5/14/chartex" xmlns:mc="http://schemas.openxmlformats.org/markup-compatibility/2006" xmlns:aink="http://schemas.microsoft.com/office/drawing/2016/ink" xmlns:am3d="http://schemas.microsoft.com/office/drawing/2017/model3d" xmlns:o="urn:schemas-microsoft-com:office:office" xmlns:r="http://schemas.openxmlformats.org/officeDocument/2006/relationships" xmlns:m="http://schemas.openxmlformats.org/officeDocument/2006/math" xmlns:v="urn:schemas-microsoft-com:vml" xmlns:wp14="http://schemas.microsoft.com/office/word/2010/wordprocessingDrawing" xmlns:wp="http://schemas.openxmlformats.org/drawingml/2006/wordprocessingDrawing" xmlns:w10="urn:schemas-microsoft-com:office:word" xmlns:w="http://schemas.openxmlformats.org/wordprocessingml/2006/main" xmlns:w14="http://schemas.microsoft.com/office/word/2010/wordml" xmlns:w15="http://schemas.microsoft.com/office/word/2012/wordml" xmlns:w16cex="http://schemas.microsoft.com/office/word/2018/wordml/cex" xmlns:w16cid="http://schemas.microsoft.com/office/word/2016/wordml/cid" xmlns:w16="http://schemas.microsoft.com/office/word/2018/wordml" xmlns:w16se="http://schemas.microsoft.com/office/word/2015/wordml/symex" xmlns:wpg="http://schemas.microsoft.com/office/word/2010/wordprocessingGroup" xmlns:wpi="http://schemas.microsoft.com/office/word/2010/wordprocessingInk" xmlns:wne="http://schemas.microsoft.com/office/word/2006/wordml" xmlns:wps="http://schemas.microsoft.com/office/word/2010/wordprocessingShape" mc:Ignorable="w14 w15 w16se w16cid w16 w16cex wp14">
-  <w15:commentEx w15:paraId="13189073" w15:done="0"/>
-  <w15:commentEx w15:paraId="306A4B78" w15:done="0"/>
-</w15:commentsEx>
-</file>
-
-<file path=word/commentsIds.xml><?xml version="1.0" encoding="utf-8"?>
-<w16cid:commentsIds xmlns:wpc="http://schemas.microsoft.com/office/word/2010/wordprocessingCanvas" xmlns:cx="http://schemas.microsoft.com/office/drawing/2014/chartex" xmlns:cx1="http://schemas.microsoft.com/office/drawing/2015/9/8/chartex" xmlns:cx2="http://schemas.microsoft.com/office/drawing/2015/10/21/chartex" xmlns:cx3="http://schemas.microsoft.com/office/drawing/2016/5/9/chartex" xmlns:cx4="http://schemas.microsoft.com/office/drawing/2016/5/10/chartex" xmlns:cx5="http://schemas.microsoft.com/office/drawing/2016/5/11/chartex" xmlns:cx6="http://schemas.microsoft.com/office/drawing/2016/5/12/chartex" xmlns:cx7="http://schemas.microsoft.com/office/drawing/2016/5/13/chartex" xmlns:cx8="http://schemas.microsoft.com/office/drawing/2016/5/14/chartex" xmlns:mc="http://schemas.openxmlformats.org/markup-compatibility/2006" xmlns:aink="http://schemas.microsoft.com/office/drawing/2016/ink" xmlns:am3d="http://schemas.microsoft.com/office/drawing/2017/model3d" xmlns:o="urn:schemas-microsoft-com:office:office" xmlns:r="http://schemas.openxmlformats.org/officeDocument/2006/relationships" xmlns:m="http://schemas.openxmlformats.org/officeDocument/2006/math" xmlns:v="urn:schemas-microsoft-com:vml" xmlns:wp14="http://schemas.microsoft.com/office/word/2010/wordprocessingDrawing" xmlns:wp="http://schemas.openxmlformats.org/drawingml/2006/wordprocessingDrawing" xmlns:w10="urn:schemas-microsoft-com:office:word" xmlns:w="http://schemas.openxmlformats.org/wordprocessingml/2006/main" xmlns:w14="http://schemas.microsoft.com/office/word/2010/wordml" xmlns:w15="http://schemas.microsoft.com/office/word/2012/wordml" xmlns:w16cex="http://schemas.microsoft.com/office/word/2018/wordml/cex" xmlns:w16cid="http://schemas.microsoft.com/office/word/2016/wordml/cid" xmlns:w16="http://schemas.microsoft.com/office/word/2018/wordml" xmlns:w16se="http://schemas.microsoft.com/office/word/2015/wordml/symex" xmlns:wpg="http://schemas.microsoft.com/office/word/2010/wordprocessingGroup" xmlns:wpi="http://schemas.microsoft.com/office/word/2010/wordprocessingInk" xmlns:wne="http://schemas.microsoft.com/office/word/2006/wordml" xmlns:wps="http://schemas.microsoft.com/office/word/2010/wordprocessingShape" mc:Ignorable="w14 w15 w16se w16cid w16 w16cex wp14">
-  <w16cid:commentId w16cid:paraId="13189073" w16cid:durableId="23ADDEFA"/>
-  <w16cid:commentId w16cid:paraId="306A4B78" w16cid:durableId="23ADDE28"/>
-</w16cid:commentsIds>
 </file>
 
 <file path=word/endnotes.xml><?xml version="1.0" encoding="utf-8"?>
@@ -10326,9 +8983,6 @@
                         <w:p>
                           <w:pPr>
                             <w:pStyle w:val="a5"/>
-                            <w:rPr>
-                              <w:rFonts w:hint="eastAsia"/>
-                            </w:rPr>
                           </w:pPr>
                           <w:r>
                             <w:rPr>
@@ -10446,15 +9100,12 @@
               <v:stroke joinstyle="miter"/>
               <v:path gradientshapeok="t" o:connecttype="rect"/>
             </v:shapetype>
-            <v:shape id="文本框 25" o:spid="_x0000_s1052" type="#_x0000_t202" style="position:absolute;margin-left:0;margin-top:0;width:67.65pt;height:11.65pt;z-index:251659264;visibility:visible;mso-wrap-style:none;mso-width-percent:0;mso-height-percent:0;mso-wrap-distance-left:9pt;mso-wrap-distance-top:0;mso-wrap-distance-right:9pt;mso-wrap-distance-bottom:0;mso-position-horizontal:center;mso-position-horizontal-relative:margin;mso-position-vertical:absolute;mso-position-vertical-relative:text;mso-width-percent:0;mso-height-percent:0;mso-width-relative:page;mso-height-relative:page;v-text-anchor:top" o:gfxdata="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" filled="f" stroked="f">
+            <v:shape id="文本框 25" o:spid="_x0000_s1026" type="#_x0000_t202" style="position:absolute;margin-left:0;margin-top:0;width:67.65pt;height:11.65pt;z-index:251659264;visibility:visible;mso-wrap-style:none;mso-width-percent:0;mso-height-percent:0;mso-wrap-distance-left:9pt;mso-wrap-distance-top:0;mso-wrap-distance-right:9pt;mso-wrap-distance-bottom:0;mso-position-horizontal:center;mso-position-horizontal-relative:margin;mso-position-vertical:absolute;mso-position-vertical-relative:text;mso-width-percent:0;mso-height-percent:0;mso-width-relative:page;mso-height-relative:page;v-text-anchor:top" o:gfxdata="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" filled="f" stroked="f">
               <v:textbox style="mso-fit-shape-to-text:t" inset="0,0,0,0">
                 <w:txbxContent>
                   <w:p>
                     <w:pPr>
                       <w:pStyle w:val="a5"/>
-                      <w:rPr>
-                        <w:rFonts w:hint="eastAsia"/>
-                      </w:rPr>
                     </w:pPr>
                     <w:r>
                       <w:rPr>
@@ -11003,6 +9654,7 @@
     <w:lvl w:ilvl="0">
       <w:start w:val="1"/>
       <w:numFmt w:val="decimal"/>
+      <w:pStyle w:val="2"/>
       <w:lvlText w:val="%1."/>
       <w:lvlJc w:val="left"/>
       <w:pPr>
@@ -11145,14 +9797,6 @@
     <w:abstractNumId w:val="5"/>
   </w:num>
 </w:numbering>
-</file>
-
-<file path=word/people.xml><?xml version="1.0" encoding="utf-8"?>
-<w15:people xmlns:wpc="http://schemas.microsoft.com/office/word/2010/wordprocessingCanvas" xmlns:cx="http://schemas.microsoft.com/office/drawing/2014/chartex" xmlns:cx1="http://schemas.microsoft.com/office/drawing/2015/9/8/chartex" xmlns:cx2="http://schemas.microsoft.com/office/drawing/2015/10/21/chartex" xmlns:cx3="http://schemas.microsoft.com/office/drawing/2016/5/9/chartex" xmlns:cx4="http://schemas.microsoft.com/office/drawing/2016/5/10/chartex" xmlns:cx5="http://schemas.microsoft.com/office/drawing/2016/5/11/chartex" xmlns:cx6="http://schemas.microsoft.com/office/drawing/2016/5/12/chartex" xmlns:cx7="http://schemas.microsoft.com/office/drawing/2016/5/13/chartex" xmlns:cx8="http://schemas.microsoft.com/office/drawing/2016/5/14/chartex" xmlns:mc="http://schemas.openxmlformats.org/markup-compatibility/2006" xmlns:aink="http://schemas.microsoft.com/office/drawing/2016/ink" xmlns:am3d="http://schemas.microsoft.com/office/drawing/2017/model3d" xmlns:o="urn:schemas-microsoft-com:office:office" xmlns:r="http://schemas.openxmlformats.org/officeDocument/2006/relationships" xmlns:m="http://schemas.openxmlformats.org/officeDocument/2006/math" xmlns:v="urn:schemas-microsoft-com:vml" xmlns:wp14="http://schemas.microsoft.com/office/word/2010/wordprocessingDrawing" xmlns:wp="http://schemas.openxmlformats.org/drawingml/2006/wordprocessingDrawing" xmlns:w10="urn:schemas-microsoft-com:office:word" xmlns:w="http://schemas.openxmlformats.org/wordprocessingml/2006/main" xmlns:w14="http://schemas.microsoft.com/office/word/2010/wordml" xmlns:w15="http://schemas.microsoft.com/office/word/2012/wordml" xmlns:w16cex="http://schemas.microsoft.com/office/word/2018/wordml/cex" xmlns:w16cid="http://schemas.microsoft.com/office/word/2016/wordml/cid" xmlns:w16="http://schemas.microsoft.com/office/word/2018/wordml" xmlns:w16se="http://schemas.microsoft.com/office/word/2015/wordml/symex" xmlns:wpg="http://schemas.microsoft.com/office/word/2010/wordprocessingGroup" xmlns:wpi="http://schemas.microsoft.com/office/word/2010/wordprocessingInk" xmlns:wne="http://schemas.microsoft.com/office/word/2006/wordml" xmlns:wps="http://schemas.microsoft.com/office/word/2010/wordprocessingShape" mc:Ignorable="w14 w15 w16se w16cid w16 w16cex wp14">
-  <w15:person w15:author="1208251054@qq.com">
-    <w15:presenceInfo w15:providerId="Windows Live" w15:userId="3f37a3dc59b997b9"/>
-  </w15:person>
-</w15:people>
 </file>
 
 <file path=word/styles.xml><?xml version="1.0" encoding="utf-8"?>

--- a/docs/专利申请/一种基于智能标记的人体表皮运动监测系统及其方法-技术交底书V1.docx
+++ b/docs/专利申请/一种基于智能标记的人体表皮运动监测系统及其方法-技术交底书V1.docx
@@ -44,21 +44,7 @@
         <w:rPr>
           <w:rFonts w:hint="eastAsia"/>
         </w:rPr>
-        <w:t>发明要解决的技术问题是什么？该技术属于</w:t>
-      </w:r>
-      <w:proofErr w:type="gramStart"/>
-      <w:r>
-        <w:rPr>
-          <w:rFonts w:hint="eastAsia"/>
-        </w:rPr>
-        <w:t>哪个技术</w:t>
-      </w:r>
-      <w:proofErr w:type="gramEnd"/>
-      <w:r>
-        <w:rPr>
-          <w:rFonts w:hint="eastAsia"/>
-        </w:rPr>
-        <w:t>领域？</w:t>
+        <w:t>发明要解决的技术问题是什么？该技术属于哪个技术领域？</w:t>
       </w:r>
     </w:p>
     <w:p>
@@ -93,21 +79,7 @@
         <w:rPr>
           <w:rFonts w:hint="eastAsia"/>
         </w:rPr>
-        <w:t>配准并利用三轴传感器实现对人体表皮运动的补偿，引导操纵</w:t>
-      </w:r>
-      <w:proofErr w:type="gramStart"/>
-      <w:r>
-        <w:rPr>
-          <w:rFonts w:hint="eastAsia"/>
-        </w:rPr>
-        <w:t>臂进行</w:t>
-      </w:r>
-      <w:proofErr w:type="gramEnd"/>
-      <w:r>
-        <w:rPr>
-          <w:rFonts w:hint="eastAsia"/>
-        </w:rPr>
-        <w:t>精准进针的方法。该方法包括三个部分：</w:t>
+        <w:t>配准并利用三轴传感器实现对人体表皮运动的补偿，引导操纵臂进行精准进针的方法。该方法包括三个部分：</w:t>
       </w:r>
     </w:p>
     <w:p>
@@ -1786,21 +1758,7 @@
         <w:rPr>
           <w:rFonts w:hint="eastAsia"/>
         </w:rPr>
-        <w:t>三维成像系统中的坐标；条码能够很容易地被相机识别，从而得到其在术中相机系统中的坐标。条码是贴在铅丝之上的，可以认为其与铅丝重合。这样，我们通过在患者身上贴三个</w:t>
-      </w:r>
-      <w:proofErr w:type="gramStart"/>
-      <w:r>
-        <w:rPr>
-          <w:rFonts w:hint="eastAsia"/>
-        </w:rPr>
-        <w:t>不</w:t>
-      </w:r>
-      <w:proofErr w:type="gramEnd"/>
-      <w:r>
-        <w:rPr>
-          <w:rFonts w:hint="eastAsia"/>
-        </w:rPr>
-        <w:t>共线的智能标记，选取</w:t>
+        <w:t>三维成像系统中的坐标；条码能够很容易地被相机识别，从而得到其在术中相机系统中的坐标。条码是贴在铅丝之上的，可以认为其与铅丝重合。这样，我们通过在患者身上贴三个不共线的智能标记，选取</w:t>
       </w:r>
       <w:r>
         <w:rPr>
@@ -1852,21 +1810,7 @@
         <w:rPr>
           <w:rFonts w:hint="eastAsia"/>
         </w:rPr>
-        <w:t>根据</w:t>
-      </w:r>
-      <w:proofErr w:type="gramStart"/>
-      <w:r>
-        <w:rPr>
-          <w:rFonts w:hint="eastAsia"/>
-        </w:rPr>
-        <w:t>不</w:t>
-      </w:r>
-      <w:proofErr w:type="gramEnd"/>
-      <w:r>
-        <w:rPr>
-          <w:rFonts w:hint="eastAsia"/>
-        </w:rPr>
-        <w:t>共线的</w:t>
+        <w:t>根据不共线的</w:t>
       </w:r>
       <w:r>
         <w:rPr>
@@ -2649,21 +2593,7 @@
         <w:rPr>
           <w:rFonts w:hint="eastAsia"/>
         </w:rPr>
-        <w:t>前，在体表选取三个</w:t>
-      </w:r>
-      <w:proofErr w:type="gramStart"/>
-      <w:r>
-        <w:rPr>
-          <w:rFonts w:hint="eastAsia"/>
-        </w:rPr>
-        <w:t>不</w:t>
-      </w:r>
-      <w:proofErr w:type="gramEnd"/>
-      <w:r>
-        <w:rPr>
-          <w:rFonts w:hint="eastAsia"/>
-        </w:rPr>
-        <w:t>共线的点</w:t>
+        <w:t>前，在体表选取三个不共线的点</w:t>
       </w:r>
       <w:r>
         <w:rPr>
@@ -6883,16 +6813,8 @@
         <w:rPr>
           <w:rFonts w:hint="eastAsia"/>
         </w:rPr>
-        <w:t>式求解得到的旋转矩阵以及标记点的坐标，</w:t>
-      </w:r>
-      <w:proofErr w:type="gramStart"/>
-      <w:r>
-        <w:rPr>
-          <w:rFonts w:hint="eastAsia"/>
-        </w:rPr>
-        <w:t>对式</w:t>
-      </w:r>
-      <w:proofErr w:type="gramEnd"/>
+        <w:t>式求解得到的旋转矩阵以及标记点的坐标，对式</w:t>
+      </w:r>
       <w:r>
         <w:rPr>
           <w:rFonts w:hint="eastAsia"/>
@@ -7521,21 +7443,7 @@
         <w:rPr>
           <w:rFonts w:hint="eastAsia"/>
         </w:rPr>
-        <w:t>至此，我们利用三个</w:t>
-      </w:r>
-      <w:proofErr w:type="gramStart"/>
-      <w:r>
-        <w:rPr>
-          <w:rFonts w:hint="eastAsia"/>
-        </w:rPr>
-        <w:t>不</w:t>
-      </w:r>
-      <w:proofErr w:type="gramEnd"/>
-      <w:r>
-        <w:rPr>
-          <w:rFonts w:hint="eastAsia"/>
-        </w:rPr>
-        <w:t>共线的智能标记，求解出了</w:t>
+        <w:t>至此，我们利用三个不共线的智能标记，求解出了</w:t>
       </w:r>
       <w:r>
         <w:rPr>
@@ -7625,25 +7533,177 @@
           <w:b/>
           <w:bCs/>
         </w:rPr>
-        <w:t>操纵</w:t>
-      </w:r>
-      <w:proofErr w:type="gramStart"/>
-      <w:r>
-        <w:rPr>
-          <w:rFonts w:hint="eastAsia"/>
+        <w:t>操纵臂系统坐标系与术中相机系统坐标系的配准</w:t>
+      </w:r>
+    </w:p>
+    <w:p>
+      <w:pPr>
+        <w:ind w:firstLine="420"/>
+      </w:pPr>
+      <w:r>
+        <w:rPr>
+          <w:rFonts w:hint="eastAsia"/>
+        </w:rPr>
+        <w:t>操纵臂末端执行器会安装穿刺针或其他手术器具来执行手术操作。通过术中相机系统得到病灶区域中心的坐标，要转换成操纵臂坐标系下的坐标，从而使操纵臂</w:t>
+      </w:r>
+      <w:r>
+        <w:rPr>
+          <w:rFonts w:hint="eastAsia"/>
+        </w:rPr>
+        <w:t>确定病灶坐标，并进行穿刺</w:t>
+      </w:r>
+      <w:r>
+        <w:rPr>
+          <w:rFonts w:hint="eastAsia"/>
+        </w:rPr>
+        <w:t>。因此，还需要对操纵臂系统与术中相机系统进行配准，得到</w:t>
+      </w:r>
+      <w:r>
+        <w:rPr>
+          <w:rFonts w:hint="eastAsia"/>
+        </w:rPr>
+        <w:t>它</w:t>
+      </w:r>
+      <w:r>
+        <w:rPr>
+          <w:rFonts w:hint="eastAsia"/>
+        </w:rPr>
+        <w:t>们之间的变换矩阵。</w:t>
+      </w:r>
+      <w:r>
+        <w:rPr>
+          <w:rFonts w:hint="eastAsia"/>
+        </w:rPr>
+        <w:t>配准原理与第</w:t>
+      </w:r>
+      <w:r>
+        <w:rPr>
+          <w:rFonts w:hint="eastAsia"/>
+        </w:rPr>
+        <w:t>1</w:t>
+      </w:r>
+      <w:r>
+        <w:rPr>
+          <w:rFonts w:hint="eastAsia"/>
+        </w:rPr>
+        <w:t>点相同，在此就不赘述了。</w:t>
+      </w:r>
+      <w:r>
+        <w:rPr>
+          <w:rFonts w:hint="eastAsia"/>
+        </w:rPr>
+        <w:t>用三个智能标记贴在</w:t>
+      </w:r>
+      <w:r>
+        <w:rPr>
+          <w:rFonts w:hint="eastAsia"/>
+        </w:rPr>
+        <w:t>操纵臂的</w:t>
+      </w:r>
+      <w:r>
+        <w:rPr>
+          <w:rFonts w:hint="eastAsia"/>
+        </w:rPr>
+        <w:t>三个关节</w:t>
+      </w:r>
+      <w:r>
+        <w:rPr>
+          <w:rFonts w:hint="eastAsia"/>
+        </w:rPr>
+        <w:t>点</w:t>
+      </w:r>
+      <w:r>
+        <w:rPr>
+          <w:rFonts w:hint="eastAsia"/>
+        </w:rPr>
+        <w:t>处，每</w:t>
+      </w:r>
+      <w:r>
+        <w:rPr>
+          <w:rFonts w:hint="eastAsia"/>
+        </w:rPr>
+        <w:lastRenderedPageBreak/>
+        <w:t>个关节</w:t>
+      </w:r>
+      <w:r>
+        <w:rPr>
+          <w:rFonts w:hint="eastAsia"/>
+        </w:rPr>
+        <w:t>点</w:t>
+      </w:r>
+      <w:r>
+        <w:rPr>
+          <w:rFonts w:hint="eastAsia"/>
+        </w:rPr>
+        <w:t>在操纵臂系统下的坐标是已知的</w:t>
+      </w:r>
+      <w:r>
+        <w:rPr>
+          <w:rFonts w:hint="eastAsia"/>
+        </w:rPr>
+        <w:t>，</w:t>
+      </w:r>
+      <w:r>
+        <w:rPr>
+          <w:rFonts w:hint="eastAsia"/>
+        </w:rPr>
+        <w:t>其次通过术中相机观察智能标记上的条码信息，得到条码</w:t>
+      </w:r>
+      <w:r>
+        <w:rPr>
+          <w:rFonts w:hint="eastAsia"/>
+        </w:rPr>
+        <w:t>（即三个关节点）</w:t>
+      </w:r>
+      <w:r>
+        <w:rPr>
+          <w:rFonts w:hint="eastAsia"/>
+        </w:rPr>
+        <w:t>在术中相机系统中的坐标。这样就能</w:t>
+      </w:r>
+      <w:r>
+        <w:rPr>
+          <w:rFonts w:hint="eastAsia"/>
+        </w:rPr>
+        <w:t>求</w:t>
+      </w:r>
+      <w:r>
+        <w:rPr>
+          <w:rFonts w:hint="eastAsia"/>
+        </w:rPr>
+        <w:t>解出术中相机坐标系统到操纵臂坐标系统的变换矩阵。</w:t>
+      </w:r>
+    </w:p>
+    <w:p>
+      <w:pPr>
+        <w:ind w:firstLine="420"/>
+        <w:rPr>
           <w:b/>
           <w:bCs/>
         </w:rPr>
-        <w:t>臂系统</w:t>
-      </w:r>
-      <w:proofErr w:type="gramEnd"/>
+      </w:pPr>
       <w:r>
         <w:rPr>
           <w:rFonts w:hint="eastAsia"/>
           <w:b/>
           <w:bCs/>
         </w:rPr>
-        <w:t>坐标系与术中相机系统坐标系的配准</w:t>
+        <w:t>3</w:t>
+      </w:r>
+      <w:r>
+        <w:rPr>
+          <w:b/>
+          <w:bCs/>
+        </w:rPr>
+        <w:t xml:space="preserve">. </w:t>
+      </w:r>
+      <w:r>
+        <w:rPr>
+          <w:rFonts w:hint="eastAsia"/>
+          <w:b/>
+          <w:bCs/>
+        </w:rPr>
+        <w:t>实时表皮运动补偿</w:t>
       </w:r>
     </w:p>
     <w:p>
@@ -7654,65 +7714,7 @@
         <w:rPr>
           <w:rFonts w:hint="eastAsia"/>
         </w:rPr>
-        <w:t>操纵臂末端执行器会安装穿刺针或其他手术器具来执行手术操作。通过术中相机系统得到病灶区域中心的坐标，要转换成操纵臂坐标系下的坐标，从而使操纵</w:t>
-      </w:r>
-      <w:proofErr w:type="gramStart"/>
-      <w:r>
-        <w:rPr>
-          <w:rFonts w:hint="eastAsia"/>
-        </w:rPr>
-        <w:t>臂</w:t>
-      </w:r>
-      <w:r>
-        <w:rPr>
-          <w:rFonts w:hint="eastAsia"/>
-        </w:rPr>
-        <w:t>确定</w:t>
-      </w:r>
-      <w:proofErr w:type="gramEnd"/>
-      <w:r>
-        <w:rPr>
-          <w:rFonts w:hint="eastAsia"/>
-        </w:rPr>
-        <w:t>病灶坐标，并进行穿刺</w:t>
-      </w:r>
-      <w:r>
-        <w:rPr>
-          <w:rFonts w:hint="eastAsia"/>
-        </w:rPr>
-        <w:t>。因此，还需要对操纵</w:t>
-      </w:r>
-      <w:proofErr w:type="gramStart"/>
-      <w:r>
-        <w:rPr>
-          <w:rFonts w:hint="eastAsia"/>
-        </w:rPr>
-        <w:t>臂系统</w:t>
-      </w:r>
-      <w:proofErr w:type="gramEnd"/>
-      <w:r>
-        <w:rPr>
-          <w:rFonts w:hint="eastAsia"/>
-        </w:rPr>
-        <w:t>与术中相机系统进行配准，得到</w:t>
-      </w:r>
-      <w:r>
-        <w:rPr>
-          <w:rFonts w:hint="eastAsia"/>
-        </w:rPr>
-        <w:t>它</w:t>
-      </w:r>
-      <w:r>
-        <w:rPr>
-          <w:rFonts w:hint="eastAsia"/>
-        </w:rPr>
-        <w:t>们之间的变换矩阵。</w:t>
-      </w:r>
-      <w:r>
-        <w:rPr>
-          <w:rFonts w:hint="eastAsia"/>
-        </w:rPr>
-        <w:t>配准原理与第</w:t>
+        <w:t>通过第</w:t>
       </w:r>
       <w:r>
         <w:rPr>
@@ -7724,282 +7726,125 @@
         <w:rPr>
           <w:rFonts w:hint="eastAsia"/>
         </w:rPr>
-        <w:t>点相同，在此就不赘述了。</w:t>
-      </w:r>
-      <w:r>
-        <w:rPr>
-          <w:rFonts w:hint="eastAsia"/>
-        </w:rPr>
-        <w:t>用三个智能标记贴在</w:t>
-      </w:r>
-      <w:r>
-        <w:rPr>
-          <w:rFonts w:hint="eastAsia"/>
-        </w:rPr>
-        <w:t>操纵臂的</w:t>
-      </w:r>
-      <w:r>
-        <w:rPr>
-          <w:rFonts w:hint="eastAsia"/>
-        </w:rPr>
-        <w:t>三个关节</w:t>
-      </w:r>
-      <w:r>
-        <w:rPr>
-          <w:rFonts w:hint="eastAsia"/>
-        </w:rPr>
-        <w:t>点</w:t>
-      </w:r>
-      <w:r>
-        <w:rPr>
-          <w:rFonts w:hint="eastAsia"/>
-        </w:rPr>
-        <w:t>处，每</w:t>
-      </w:r>
-      <w:r>
-        <w:rPr>
-          <w:rFonts w:hint="eastAsia"/>
-        </w:rPr>
-        <w:lastRenderedPageBreak/>
-        <w:t>个关节</w:t>
-      </w:r>
-      <w:r>
-        <w:rPr>
-          <w:rFonts w:hint="eastAsia"/>
-        </w:rPr>
-        <w:t>点</w:t>
-      </w:r>
-      <w:r>
-        <w:rPr>
-          <w:rFonts w:hint="eastAsia"/>
-        </w:rPr>
-        <w:t>在操纵</w:t>
-      </w:r>
-      <w:proofErr w:type="gramStart"/>
-      <w:r>
-        <w:rPr>
-          <w:rFonts w:hint="eastAsia"/>
-        </w:rPr>
-        <w:t>臂系统</w:t>
-      </w:r>
-      <w:proofErr w:type="gramEnd"/>
-      <w:r>
-        <w:rPr>
-          <w:rFonts w:hint="eastAsia"/>
-        </w:rPr>
-        <w:t>下的坐标是已知的</w:t>
-      </w:r>
-      <w:r>
-        <w:rPr>
-          <w:rFonts w:hint="eastAsia"/>
-        </w:rPr>
-        <w:t>，</w:t>
-      </w:r>
-      <w:r>
-        <w:rPr>
-          <w:rFonts w:hint="eastAsia"/>
-        </w:rPr>
-        <w:t>其次通过术中相机观察智能标记上的条码信息，得到条码</w:t>
-      </w:r>
-      <w:r>
-        <w:rPr>
-          <w:rFonts w:hint="eastAsia"/>
-        </w:rPr>
-        <w:t>（即三个关节点）</w:t>
-      </w:r>
-      <w:r>
-        <w:rPr>
-          <w:rFonts w:hint="eastAsia"/>
-        </w:rPr>
-        <w:t>在术中相机系统中的坐标。这样就能</w:t>
-      </w:r>
-      <w:r>
-        <w:rPr>
-          <w:rFonts w:hint="eastAsia"/>
-        </w:rPr>
-        <w:t>求</w:t>
-      </w:r>
-      <w:r>
-        <w:rPr>
-          <w:rFonts w:hint="eastAsia"/>
-        </w:rPr>
-        <w:t>解出术中相机坐标系统到操纵臂坐标系统的变换矩阵。</w:t>
+        <w:t>步和第</w:t>
+      </w:r>
+      <w:r>
+        <w:rPr>
+          <w:rFonts w:hint="eastAsia"/>
+        </w:rPr>
+        <w:t>2</w:t>
+      </w:r>
+      <w:r>
+        <w:rPr>
+          <w:rFonts w:hint="eastAsia"/>
+        </w:rPr>
+        <w:t>步，可以控制操纵臂移动到进针点进行穿刺。但是在实际手术中，由于病人的呼吸运动，进针点的位置</w:t>
+      </w:r>
+      <w:r>
+        <w:rPr>
+          <w:rFonts w:hint="eastAsia"/>
+        </w:rPr>
+        <w:t>会</w:t>
+      </w:r>
+      <w:r>
+        <w:rPr>
+          <w:rFonts w:hint="eastAsia"/>
+        </w:rPr>
+        <w:t>产生偏移，那么操纵臂若按照原来进针点的坐标进针，就会产生相应的误差。而智能标记的另一大创新点就在于，它具有三轴加速度传感器，在术中能够及时监测到病人的表皮运动，根据进针点周围的三个智能标记的三组数据，对进针点处的</w:t>
+      </w:r>
+      <w:r>
+        <w:rPr>
+          <w:rFonts w:hint="eastAsia"/>
+        </w:rPr>
+        <w:t>偏移</w:t>
+      </w:r>
+      <w:r>
+        <w:rPr>
+          <w:rFonts w:hint="eastAsia"/>
+        </w:rPr>
+        <w:t>进行补偿，得到较为准确的进针点坐标，提升进针精度。</w:t>
       </w:r>
     </w:p>
     <w:p>
       <w:pPr>
         <w:ind w:firstLine="420"/>
-        <w:rPr>
-          <w:b/>
-          <w:bCs/>
-        </w:rPr>
-      </w:pPr>
-      <w:r>
-        <w:rPr>
-          <w:rFonts w:hint="eastAsia"/>
-          <w:b/>
-          <w:bCs/>
-        </w:rPr>
-        <w:t>3</w:t>
-      </w:r>
-      <w:r>
-        <w:rPr>
-          <w:b/>
-          <w:bCs/>
-        </w:rPr>
-        <w:t xml:space="preserve">. </w:t>
-      </w:r>
-      <w:r>
-        <w:rPr>
-          <w:rFonts w:hint="eastAsia"/>
-          <w:b/>
-          <w:bCs/>
-        </w:rPr>
-        <w:t>实时表皮运动补偿</w:t>
+      </w:pPr>
+      <w:r>
+        <w:rPr>
+          <w:rFonts w:hint="eastAsia"/>
+        </w:rPr>
+        <w:t>我们对“呼吸对人体表皮运动产生的影响”进行</w:t>
+      </w:r>
+      <w:r>
+        <w:rPr>
+          <w:rFonts w:hint="eastAsia"/>
+        </w:rPr>
+        <w:t>了</w:t>
+      </w:r>
+      <w:r>
+        <w:rPr>
+          <w:rFonts w:hint="eastAsia"/>
+        </w:rPr>
+        <w:t>研究</w:t>
+      </w:r>
+      <w:r>
+        <w:rPr>
+          <w:rFonts w:hint="eastAsia"/>
+        </w:rPr>
+        <w:t>，</w:t>
+      </w:r>
+      <w:r>
+        <w:rPr>
+          <w:rFonts w:hint="eastAsia"/>
+        </w:rPr>
+        <w:t>并</w:t>
+      </w:r>
+      <w:r>
+        <w:rPr>
+          <w:rFonts w:hint="eastAsia"/>
+        </w:rPr>
+        <w:t>通过</w:t>
+      </w:r>
+      <w:r>
+        <w:rPr>
+          <w:rFonts w:hint="eastAsia"/>
+        </w:rPr>
+        <w:t>大量实验，建立</w:t>
+      </w:r>
+      <w:r>
+        <w:rPr>
+          <w:rFonts w:hint="eastAsia"/>
+        </w:rPr>
+        <w:t>了</w:t>
+      </w:r>
+      <w:r>
+        <w:rPr>
+          <w:rFonts w:hint="eastAsia"/>
+        </w:rPr>
+        <w:t>一个</w:t>
+      </w:r>
+      <w:r>
+        <w:rPr>
+          <w:rFonts w:hint="eastAsia"/>
+        </w:rPr>
+        <w:t>根据传感器数据估计穿刺点表皮运动的</w:t>
+      </w:r>
+      <w:r>
+        <w:rPr>
+          <w:rFonts w:hint="eastAsia"/>
+        </w:rPr>
+        <w:t>模型</w:t>
+      </w:r>
+      <w:r>
+        <w:rPr>
+          <w:rFonts w:hint="eastAsia"/>
+        </w:rPr>
+        <w:t>：</w:t>
       </w:r>
     </w:p>
     <w:p>
       <w:pPr>
         <w:ind w:firstLine="420"/>
-      </w:pPr>
-      <w:r>
-        <w:rPr>
-          <w:rFonts w:hint="eastAsia"/>
-        </w:rPr>
-        <w:t>通过第</w:t>
-      </w:r>
-      <w:r>
-        <w:rPr>
-          <w:rFonts w:hint="eastAsia"/>
-        </w:rPr>
-        <w:t>1</w:t>
-      </w:r>
-      <w:r>
-        <w:rPr>
-          <w:rFonts w:hint="eastAsia"/>
-        </w:rPr>
-        <w:t>步和第</w:t>
-      </w:r>
-      <w:r>
-        <w:rPr>
-          <w:rFonts w:hint="eastAsia"/>
-        </w:rPr>
-        <w:t>2</w:t>
-      </w:r>
-      <w:r>
-        <w:rPr>
-          <w:rFonts w:hint="eastAsia"/>
-        </w:rPr>
-        <w:t>步，可以控制操纵臂移动到进针点进行穿刺。但是在实际手术中，由于病人的呼吸运动，进针点的位置</w:t>
-      </w:r>
-      <w:r>
-        <w:rPr>
-          <w:rFonts w:hint="eastAsia"/>
-        </w:rPr>
-        <w:t>会</w:t>
-      </w:r>
-      <w:r>
-        <w:rPr>
-          <w:rFonts w:hint="eastAsia"/>
-        </w:rPr>
-        <w:t>产生偏移，那么操纵臂若按照原来进针点的坐标进针，就会产生相应的误差。而智能标记的另一大创新点就在于，它具有三轴加速度传感器，在术中能够及时监测到病人的表皮运动，根据进针点周围的三个智能标记的三组数据，对进针点处的</w:t>
-      </w:r>
-      <w:r>
-        <w:rPr>
-          <w:rFonts w:hint="eastAsia"/>
-        </w:rPr>
-        <w:t>偏移</w:t>
-      </w:r>
-      <w:r>
-        <w:rPr>
-          <w:rFonts w:hint="eastAsia"/>
-        </w:rPr>
-        <w:t>进行补偿，得到较为准确的进针点坐标，提升进针精度。</w:t>
-      </w:r>
-    </w:p>
-    <w:p>
-      <w:pPr>
-        <w:ind w:firstLine="420"/>
-      </w:pPr>
-      <w:r>
-        <w:rPr>
-          <w:rFonts w:hint="eastAsia"/>
-        </w:rPr>
-        <w:t>我们对“呼吸对人体表皮运动产生的影响”进行</w:t>
-      </w:r>
-      <w:r>
-        <w:rPr>
-          <w:rFonts w:hint="eastAsia"/>
-        </w:rPr>
-        <w:t>了</w:t>
-      </w:r>
-      <w:r>
-        <w:rPr>
-          <w:rFonts w:hint="eastAsia"/>
-        </w:rPr>
-        <w:t>研究</w:t>
-      </w:r>
-      <w:r>
-        <w:rPr>
-          <w:rFonts w:hint="eastAsia"/>
-        </w:rPr>
-        <w:t>，</w:t>
-      </w:r>
-      <w:r>
-        <w:rPr>
-          <w:rFonts w:hint="eastAsia"/>
-        </w:rPr>
-        <w:t>并</w:t>
-      </w:r>
-      <w:r>
-        <w:rPr>
-          <w:rFonts w:hint="eastAsia"/>
-        </w:rPr>
-        <w:t>通过</w:t>
-      </w:r>
-      <w:r>
-        <w:rPr>
-          <w:rFonts w:hint="eastAsia"/>
-        </w:rPr>
-        <w:t>大量实验，建立</w:t>
-      </w:r>
-      <w:r>
-        <w:rPr>
-          <w:rFonts w:hint="eastAsia"/>
-        </w:rPr>
-        <w:t>了</w:t>
-      </w:r>
-      <w:r>
-        <w:rPr>
-          <w:rFonts w:hint="eastAsia"/>
-        </w:rPr>
-        <w:t>一个</w:t>
-      </w:r>
-      <w:r>
-        <w:rPr>
-          <w:rFonts w:hint="eastAsia"/>
-        </w:rPr>
-        <w:t>根据传感器数据估计穿刺点表皮运动的</w:t>
-      </w:r>
-      <w:r>
-        <w:rPr>
-          <w:rFonts w:hint="eastAsia"/>
-        </w:rPr>
-        <w:t>模型</w:t>
-      </w:r>
-      <w:r>
-        <w:rPr>
-          <w:rFonts w:hint="eastAsia"/>
-        </w:rPr>
-        <w:t>：</w:t>
-      </w:r>
-    </w:p>
-    <w:p>
-      <w:pPr>
-        <w:ind w:firstLine="420"/>
-        <w:rPr>
-          <w:rFonts w:hint="eastAsia"/>
-        </w:rPr>
       </w:pPr>
       <m:oMathPara>
         <m:oMath>
@@ -8219,9 +8064,6 @@
     <w:p>
       <w:pPr>
         <w:ind w:firstLine="420"/>
-        <w:rPr>
-          <w:rFonts w:hint="eastAsia"/>
-        </w:rPr>
       </w:pPr>
       <w:r>
         <w:rPr>
@@ -8704,13 +8546,7 @@
         <w:rPr>
           <w:rFonts w:hint="eastAsia"/>
         </w:rPr>
-        <w:t>，并且使用了通过监督学习算法训练得到的估算表皮运动数据的模型。</w:t>
-      </w:r>
-      <w:r>
-        <w:rPr>
-          <w:rFonts w:hint="eastAsia"/>
-        </w:rPr>
-        <w:t>能够通过三轴传感器获得表皮运动数据，实时补偿由于呼吸运动产生的进针点位置偏移，使得进针更加精确。</w:t>
+        <w:t>，并且使用了通过监督学习算法训练得到的估算表皮运动数据的模型。能够通过三轴传感器获得表皮运动数据，实时补偿由于呼吸运动产生的进针点位置偏移，使得进针更加精确。</w:t>
       </w:r>
       <w:r>
         <w:t xml:space="preserve"> </w:t>
@@ -8787,9 +8623,6 @@
           <w:ilvl w:val="0"/>
           <w:numId w:val="2"/>
         </w:numPr>
-        <w:rPr>
-          <w:rFonts w:hint="eastAsia"/>
-        </w:rPr>
       </w:pPr>
       <w:r>
         <w:rPr>
@@ -8864,12 +8697,123 @@
     </w:p>
     <w:p>
       <w:pPr>
+        <w:numPr>
+          <w:ilvl w:val="0"/>
+          <w:numId w:val="2"/>
+        </w:numPr>
+      </w:pPr>
+      <w:r>
+        <w:rPr>
+          <w:rFonts w:hint="eastAsia"/>
+        </w:rPr>
+        <w:t>本发明可以应用于肝穿刺、肺穿刺、妇科插植等多种</w:t>
+      </w:r>
+      <w:r>
+        <w:rPr>
+          <w:rFonts w:hint="eastAsia"/>
+        </w:rPr>
+        <w:t>基于</w:t>
+      </w:r>
+      <w:r>
+        <w:rPr>
+          <w:rFonts w:hint="eastAsia"/>
+        </w:rPr>
+        <w:t>术前</w:t>
+      </w:r>
+      <w:r>
+        <w:rPr>
+          <w:rFonts w:hint="eastAsia"/>
+        </w:rPr>
+        <w:t>CT</w:t>
+      </w:r>
+      <w:r>
+        <w:rPr>
+          <w:rFonts w:hint="eastAsia"/>
+        </w:rPr>
+        <w:t>引导的插植穿刺手术</w:t>
+      </w:r>
+      <w:r>
+        <w:rPr>
+          <w:rFonts w:hint="eastAsia"/>
+        </w:rPr>
+        <w:t>，</w:t>
+      </w:r>
+      <w:r>
+        <w:rPr>
+          <w:rFonts w:hint="eastAsia"/>
+        </w:rPr>
+        <w:t>能为此类手术提供满足医疗精度的</w:t>
+      </w:r>
+      <w:r>
+        <w:rPr>
+          <w:rFonts w:hint="eastAsia"/>
+        </w:rPr>
+        <w:t>术前</w:t>
+      </w:r>
+      <w:r>
+        <w:rPr>
+          <w:rFonts w:hint="eastAsia"/>
+        </w:rPr>
+        <w:t>CT</w:t>
+      </w:r>
+      <w:r>
+        <w:rPr>
+          <w:rFonts w:hint="eastAsia"/>
+        </w:rPr>
+        <w:t>配准和术中的</w:t>
+      </w:r>
+      <w:r>
+        <w:rPr>
+          <w:rFonts w:hint="eastAsia"/>
+        </w:rPr>
+        <w:t>进针点定位</w:t>
+      </w:r>
+      <w:r>
+        <w:rPr>
+          <w:rFonts w:hint="eastAsia"/>
+        </w:rPr>
+        <w:t>与补</w:t>
+      </w:r>
+      <w:r>
+        <w:rPr>
+          <w:rFonts w:hint="eastAsia"/>
+        </w:rPr>
+        <w:t>偿，</w:t>
+      </w:r>
+      <w:r>
+        <w:rPr>
+          <w:rFonts w:hint="eastAsia"/>
+        </w:rPr>
+        <w:t>一定程度上</w:t>
+      </w:r>
+      <w:r>
+        <w:rPr>
+          <w:rFonts w:hint="eastAsia"/>
+        </w:rPr>
+        <w:t>提升手术效率</w:t>
+      </w:r>
+      <w:r>
+        <w:rPr>
+          <w:rFonts w:hint="eastAsia"/>
+        </w:rPr>
+        <w:t>，</w:t>
+      </w:r>
+      <w:r>
+        <w:rPr>
+          <w:rFonts w:hint="eastAsia"/>
+        </w:rPr>
+        <w:t>降低术后并发症。</w:t>
+      </w:r>
+    </w:p>
+    <w:p>
+      <w:pPr>
         <w:pStyle w:val="2"/>
       </w:pPr>
       <w:r>
         <w:rPr>
           <w:rFonts w:hint="eastAsia"/>
         </w:rPr>
+        <w:lastRenderedPageBreak/>
         <w:t>结合附图举例解释实现本发明创造的具体方案，如有参数于条件应列出。（如实施、安装、操作、使用方法各步骤，其中附图应当使用黑色线条图，不能着色和涂改）</w:t>
       </w:r>
     </w:p>
